--- a/PROJECT/CRS/TINF18C_CRS_DD2AMLConverter_Team_3_v1.0.docx
+++ b/PROJECT/CRS/TINF18C_CRS_DD2AMLConverter_Team_3_v1.0.docx
@@ -67,7 +67,31 @@
           <w:szCs w:val="44"/>
           <w:lang w:val="en-US"/>
         </w:rPr>
-        <w:t>(Lastenheft)</w:t>
+        <w:t>(</w:t>
+      </w:r>
+      <w:proofErr w:type="spellStart"/>
+      <w:r>
+        <w:rPr>
+          <w:rFonts w:cstheme="minorHAnsi"/>
+          <w:b/>
+          <w:bCs/>
+          <w:sz w:val="44"/>
+          <w:szCs w:val="44"/>
+          <w:lang w:val="en-US"/>
+        </w:rPr>
+        <w:t>Lastenheft</w:t>
+      </w:r>
+      <w:proofErr w:type="spellEnd"/>
+      <w:r>
+        <w:rPr>
+          <w:rFonts w:cstheme="minorHAnsi"/>
+          <w:b/>
+          <w:bCs/>
+          <w:sz w:val="44"/>
+          <w:szCs w:val="44"/>
+          <w:lang w:val="en-US"/>
+        </w:rPr>
+        <w:t>)</w:t>
       </w:r>
     </w:p>
     <w:p>
@@ -115,8 +139,9 @@
           <w:szCs w:val="28"/>
           <w:lang w:val="en-US"/>
         </w:rPr>
-        <w:t>C, SWE I Praxisprojekt 201</w:t>
-      </w:r>
+        <w:t xml:space="preserve">C, SWE I </w:t>
+      </w:r>
+      <w:proofErr w:type="spellStart"/>
       <w:r>
         <w:rPr>
           <w:rFonts w:cstheme="minorHAnsi"/>
@@ -126,8 +151,9 @@
           <w:szCs w:val="28"/>
           <w:lang w:val="en-US"/>
         </w:rPr>
-        <w:t>9</w:t>
-      </w:r>
+        <w:t>Praxisprojekt</w:t>
+      </w:r>
+      <w:proofErr w:type="spellEnd"/>
       <w:r>
         <w:rPr>
           <w:rFonts w:cstheme="minorHAnsi"/>
@@ -137,7 +163,7 @@
           <w:szCs w:val="28"/>
           <w:lang w:val="en-US"/>
         </w:rPr>
-        <w:t>/20</w:t>
+        <w:t xml:space="preserve"> 201</w:t>
       </w:r>
       <w:r>
         <w:rPr>
@@ -148,7 +174,7 @@
           <w:szCs w:val="28"/>
           <w:lang w:val="en-US"/>
         </w:rPr>
-        <w:t>20</w:t>
+        <w:t>9</w:t>
       </w:r>
       <w:r>
         <w:rPr>
@@ -159,6 +185,28 @@
           <w:szCs w:val="28"/>
           <w:lang w:val="en-US"/>
         </w:rPr>
+        <w:t>/20</w:t>
+      </w:r>
+      <w:r>
+        <w:rPr>
+          <w:rFonts w:cstheme="minorHAnsi"/>
+          <w:i w:val="0"/>
+          <w:iCs w:val="0"/>
+          <w:sz w:val="28"/>
+          <w:szCs w:val="28"/>
+          <w:lang w:val="en-US"/>
+        </w:rPr>
+        <w:t>20</w:t>
+      </w:r>
+      <w:r>
+        <w:rPr>
+          <w:rFonts w:cstheme="minorHAnsi"/>
+          <w:i w:val="0"/>
+          <w:iCs w:val="0"/>
+          <w:sz w:val="28"/>
+          <w:szCs w:val="28"/>
+          <w:lang w:val="en-US"/>
+        </w:rPr>
         <w:t>)</w:t>
       </w:r>
     </w:p>
@@ -321,8 +369,18 @@
           <w:i w:val="0"/>
           <w:szCs w:val="22"/>
         </w:rPr>
-        <w:t>Rentschler &amp; Ewertz</w:t>
-      </w:r>
+        <w:t xml:space="preserve">Rentschler &amp; </w:t>
+      </w:r>
+      <w:proofErr w:type="spellStart"/>
+      <w:r>
+        <w:rPr>
+          <w:rFonts w:cstheme="minorHAnsi"/>
+          <w:i w:val="0"/>
+          <w:szCs w:val="22"/>
+        </w:rPr>
+        <w:t>Ewertz</w:t>
+      </w:r>
+      <w:proofErr w:type="spellEnd"/>
       <w:r>
         <w:rPr>
           <w:rFonts w:cstheme="minorHAnsi"/>
@@ -476,7 +534,23 @@
           <w:szCs w:val="22"/>
           <w:lang w:val="en-US"/>
         </w:rPr>
-        <w:t>Lara Mack und Nora Baitinger</w:t>
+        <w:t xml:space="preserve">Lara Mack </w:t>
+      </w:r>
+      <w:r>
+        <w:rPr>
+          <w:rFonts w:ascii="Calibri" w:eastAsia="Calibri" w:hAnsi="Calibri" w:cs="Calibri"/>
+          <w:szCs w:val="22"/>
+          <w:lang w:val="en-US"/>
+        </w:rPr>
+        <w:t>and</w:t>
+      </w:r>
+      <w:r>
+        <w:rPr>
+          <w:rFonts w:ascii="Calibri" w:eastAsia="Calibri" w:hAnsi="Calibri" w:cs="Calibri"/>
+          <w:szCs w:val="22"/>
+          <w:lang w:val="en-US"/>
+        </w:rPr>
+        <w:t xml:space="preserve"> Nora Baitinger</w:t>
       </w:r>
       <w:r>
         <w:rPr>
@@ -526,7 +600,25 @@
           <w:szCs w:val="22"/>
           <w:lang w:val="en-US"/>
         </w:rPr>
-        <w:t xml:space="preserve">(Nora Baitinger, Antonia Wermerskirch, </w:t>
+        <w:t xml:space="preserve">(Nora Baitinger, Antonia </w:t>
+      </w:r>
+      <w:proofErr w:type="spellStart"/>
+      <w:r>
+        <w:rPr>
+          <w:rFonts w:ascii="Calibri" w:eastAsia="Calibri" w:hAnsi="Calibri" w:cs="Calibri"/>
+          <w:szCs w:val="22"/>
+          <w:lang w:val="en-US"/>
+        </w:rPr>
+        <w:t>Wermerskirch</w:t>
+      </w:r>
+      <w:proofErr w:type="spellEnd"/>
+      <w:r>
+        <w:rPr>
+          <w:rFonts w:ascii="Calibri" w:eastAsia="Calibri" w:hAnsi="Calibri" w:cs="Calibri"/>
+          <w:szCs w:val="22"/>
+          <w:lang w:val="en-US"/>
+        </w:rPr>
+        <w:t xml:space="preserve">, </w:t>
       </w:r>
       <w:r>
         <w:rPr>
@@ -535,15 +627,44 @@
           <w:szCs w:val="22"/>
           <w:lang w:val="en-US"/>
         </w:rPr>
-        <w:t>Carl Beese</w:t>
-      </w:r>
+        <w:t xml:space="preserve">Carl </w:t>
+      </w:r>
+      <w:proofErr w:type="spellStart"/>
+      <w:r>
+        <w:rPr>
+          <w:rFonts w:ascii="Calibri" w:eastAsia="Calibri" w:hAnsi="Calibri" w:cs="Calibri"/>
+          <w:strike/>
+          <w:szCs w:val="22"/>
+          <w:lang w:val="en-US"/>
+        </w:rPr>
+        <w:t>Beese</w:t>
+      </w:r>
+      <w:proofErr w:type="spellEnd"/>
       <w:r>
         <w:rPr>
           <w:rFonts w:ascii="Calibri" w:eastAsia="Calibri" w:hAnsi="Calibri" w:cs="Calibri"/>
           <w:szCs w:val="22"/>
           <w:lang w:val="en-US"/>
         </w:rPr>
-        <w:t>, Lara Mack, Bastiane Storz)</w:t>
+        <w:t xml:space="preserve">, Lara Mack, </w:t>
+      </w:r>
+      <w:proofErr w:type="spellStart"/>
+      <w:r>
+        <w:rPr>
+          <w:rFonts w:ascii="Calibri" w:eastAsia="Calibri" w:hAnsi="Calibri" w:cs="Calibri"/>
+          <w:szCs w:val="22"/>
+          <w:lang w:val="en-US"/>
+        </w:rPr>
+        <w:t>Bastiane</w:t>
+      </w:r>
+      <w:proofErr w:type="spellEnd"/>
+      <w:r>
+        <w:rPr>
+          <w:rFonts w:ascii="Calibri" w:eastAsia="Calibri" w:hAnsi="Calibri" w:cs="Calibri"/>
+          <w:szCs w:val="22"/>
+          <w:lang w:val="en-US"/>
+        </w:rPr>
+        <w:t xml:space="preserve"> Storz)</w:t>
       </w:r>
     </w:p>
     <w:p>
@@ -685,6 +806,7 @@
                 <w:bCs/>
               </w:rPr>
             </w:pPr>
+            <w:proofErr w:type="spellStart"/>
             <w:r>
               <w:rPr>
                 <w:rFonts w:cstheme="minorHAnsi"/>
@@ -693,6 +815,7 @@
               </w:rPr>
               <w:t>Author</w:t>
             </w:r>
+            <w:proofErr w:type="spellEnd"/>
           </w:p>
         </w:tc>
         <w:tc>
@@ -829,6 +952,7 @@
                 <w:sz w:val="20"/>
               </w:rPr>
             </w:pPr>
+            <w:proofErr w:type="spellStart"/>
             <w:r>
               <w:rPr>
                 <w:rFonts w:cstheme="minorHAnsi"/>
@@ -843,6 +967,7 @@
               </w:rPr>
               <w:t>reated</w:t>
             </w:r>
+            <w:proofErr w:type="spellEnd"/>
           </w:p>
         </w:tc>
       </w:tr>
@@ -1196,13 +1321,23 @@
                 <w:lang w:val="en-US"/>
               </w:rPr>
             </w:pPr>
+            <w:proofErr w:type="spellStart"/>
             <w:r>
               <w:rPr>
                 <w:rFonts w:cstheme="minorHAnsi"/>
                 <w:sz w:val="20"/>
                 <w:lang w:val="en-US"/>
               </w:rPr>
-              <w:t>Bastiane Storz</w:t>
+              <w:t>Bastiane</w:t>
+            </w:r>
+            <w:proofErr w:type="spellEnd"/>
+            <w:r>
+              <w:rPr>
+                <w:rFonts w:cstheme="minorHAnsi"/>
+                <w:sz w:val="20"/>
+                <w:lang w:val="en-US"/>
+              </w:rPr>
+              <w:t xml:space="preserve"> Storz</w:t>
             </w:r>
           </w:p>
         </w:tc>
@@ -1335,8 +1470,18 @@
                 <w:sz w:val="20"/>
                 <w:lang w:val="en-US"/>
               </w:rPr>
-              <w:t>Carl Beese</w:t>
-            </w:r>
+              <w:t xml:space="preserve">Carl </w:t>
+            </w:r>
+            <w:proofErr w:type="spellStart"/>
+            <w:r>
+              <w:rPr>
+                <w:rFonts w:cstheme="minorBidi"/>
+                <w:sz w:val="20"/>
+                <w:lang w:val="en-US"/>
+              </w:rPr>
+              <w:t>Beese</w:t>
+            </w:r>
+            <w:proofErr w:type="spellEnd"/>
           </w:p>
         </w:tc>
         <w:tc>
@@ -1462,13 +1607,23 @@
                 <w:lang w:val="en-US"/>
               </w:rPr>
             </w:pPr>
+            <w:proofErr w:type="spellStart"/>
             <w:r>
               <w:rPr>
                 <w:rFonts w:cstheme="minorHAnsi"/>
                 <w:sz w:val="20"/>
                 <w:lang w:val="en-US"/>
               </w:rPr>
-              <w:t>Bastiane Storz</w:t>
+              <w:t>Bastiane</w:t>
+            </w:r>
+            <w:proofErr w:type="spellEnd"/>
+            <w:r>
+              <w:rPr>
+                <w:rFonts w:cstheme="minorHAnsi"/>
+                <w:sz w:val="20"/>
+                <w:lang w:val="en-US"/>
+              </w:rPr>
+              <w:t xml:space="preserve"> Storz</w:t>
             </w:r>
           </w:p>
         </w:tc>
@@ -1587,13 +1742,23 @@
                 <w:lang w:val="en-US"/>
               </w:rPr>
             </w:pPr>
+            <w:proofErr w:type="spellStart"/>
             <w:r>
               <w:rPr>
                 <w:rFonts w:cstheme="minorHAnsi"/>
                 <w:sz w:val="20"/>
                 <w:lang w:val="en-US"/>
               </w:rPr>
-              <w:t>Bastiane Storz</w:t>
+              <w:t>Bastiane</w:t>
+            </w:r>
+            <w:proofErr w:type="spellEnd"/>
+            <w:r>
+              <w:rPr>
+                <w:rFonts w:cstheme="minorHAnsi"/>
+                <w:sz w:val="20"/>
+                <w:lang w:val="en-US"/>
+              </w:rPr>
+              <w:t xml:space="preserve"> Storz</w:t>
             </w:r>
           </w:p>
         </w:tc>
@@ -1853,13 +2018,23 @@
                 <w:lang w:val="en-US"/>
               </w:rPr>
             </w:pPr>
+            <w:proofErr w:type="spellStart"/>
             <w:r>
               <w:rPr>
                 <w:rFonts w:cstheme="minorHAnsi"/>
                 <w:sz w:val="20"/>
                 <w:lang w:val="en-US"/>
               </w:rPr>
-              <w:t>Bastiane Storz</w:t>
+              <w:t>Bastiane</w:t>
+            </w:r>
+            <w:proofErr w:type="spellEnd"/>
+            <w:r>
+              <w:rPr>
+                <w:rFonts w:cstheme="minorHAnsi"/>
+                <w:sz w:val="20"/>
+                <w:lang w:val="en-US"/>
+              </w:rPr>
+              <w:t xml:space="preserve"> Storz</w:t>
             </w:r>
           </w:p>
         </w:tc>
@@ -2121,7 +2296,7 @@
           <w:r>
             <w:fldChar w:fldCharType="separate"/>
           </w:r>
-          <w:hyperlink w:anchor="_Toc39412369" w:history="1">
+          <w:hyperlink w:anchor="_Toc39429669" w:history="1">
             <w:r>
               <w:rPr>
                 <w:rStyle w:val="Hyperlink"/>
@@ -2165,7 +2340,7 @@
                 <w:noProof/>
                 <w:webHidden/>
               </w:rPr>
-              <w:instrText xml:space="preserve"> PAGEREF _Toc39412369 \h </w:instrText>
+              <w:instrText xml:space="preserve"> PAGEREF _Toc39429669 \h </w:instrText>
             </w:r>
             <w:r>
               <w:rPr>
@@ -2210,7 +2385,7 @@
               <w:szCs w:val="22"/>
             </w:rPr>
           </w:pPr>
-          <w:hyperlink w:anchor="_Toc39412370" w:history="1">
+          <w:hyperlink w:anchor="_Toc39429670" w:history="1">
             <w:r>
               <w:rPr>
                 <w:rStyle w:val="Hyperlink"/>
@@ -2254,7 +2429,7 @@
                 <w:noProof/>
                 <w:webHidden/>
               </w:rPr>
-              <w:instrText xml:space="preserve"> PAGEREF _Toc39412370 \h </w:instrText>
+              <w:instrText xml:space="preserve"> PAGEREF _Toc39429670 \h </w:instrText>
             </w:r>
             <w:r>
               <w:rPr>
@@ -2299,7 +2474,7 @@
               <w:szCs w:val="22"/>
             </w:rPr>
           </w:pPr>
-          <w:hyperlink w:anchor="_Toc39412371" w:history="1">
+          <w:hyperlink w:anchor="_Toc39429671" w:history="1">
             <w:r>
               <w:rPr>
                 <w:rStyle w:val="Hyperlink"/>
@@ -2343,7 +2518,7 @@
                 <w:noProof/>
                 <w:webHidden/>
               </w:rPr>
-              <w:instrText xml:space="preserve"> PAGEREF _Toc39412371 \h </w:instrText>
+              <w:instrText xml:space="preserve"> PAGEREF _Toc39429671 \h </w:instrText>
             </w:r>
             <w:r>
               <w:rPr>
@@ -2387,7 +2562,7 @@
               <w:szCs w:val="22"/>
             </w:rPr>
           </w:pPr>
-          <w:hyperlink w:anchor="_Toc39412372" w:history="1">
+          <w:hyperlink w:anchor="_Toc39429672" w:history="1">
             <w:r>
               <w:rPr>
                 <w:rStyle w:val="Hyperlink"/>
@@ -2437,7 +2612,7 @@
                 <w:noProof/>
                 <w:webHidden/>
               </w:rPr>
-              <w:instrText xml:space="preserve"> PAGEREF _Toc39412372 \h </w:instrText>
+              <w:instrText xml:space="preserve"> PAGEREF _Toc39429672 \h </w:instrText>
             </w:r>
             <w:r>
               <w:rPr>
@@ -2481,7 +2656,7 @@
               <w:szCs w:val="22"/>
             </w:rPr>
           </w:pPr>
-          <w:hyperlink w:anchor="_Toc39412373" w:history="1">
+          <w:hyperlink w:anchor="_Toc39429673" w:history="1">
             <w:r>
               <w:rPr>
                 <w:rStyle w:val="Hyperlink"/>
@@ -2532,7 +2707,7 @@
                 <w:noProof/>
                 <w:webHidden/>
               </w:rPr>
-              <w:instrText xml:space="preserve"> PAGEREF _Toc39412373 \h </w:instrText>
+              <w:instrText xml:space="preserve"> PAGEREF _Toc39429673 \h </w:instrText>
             </w:r>
             <w:r>
               <w:rPr>
@@ -2576,7 +2751,7 @@
               <w:szCs w:val="22"/>
             </w:rPr>
           </w:pPr>
-          <w:hyperlink w:anchor="_Toc39412374" w:history="1">
+          <w:hyperlink w:anchor="_Toc39429674" w:history="1">
             <w:r>
               <w:rPr>
                 <w:rStyle w:val="Hyperlink"/>
@@ -2627,7 +2802,7 @@
                 <w:noProof/>
                 <w:webHidden/>
               </w:rPr>
-              <w:instrText xml:space="preserve"> PAGEREF _Toc39412374 \h </w:instrText>
+              <w:instrText xml:space="preserve"> PAGEREF _Toc39429674 \h </w:instrText>
             </w:r>
             <w:r>
               <w:rPr>
@@ -2671,7 +2846,7 @@
               <w:szCs w:val="22"/>
             </w:rPr>
           </w:pPr>
-          <w:hyperlink w:anchor="_Toc39412375" w:history="1">
+          <w:hyperlink w:anchor="_Toc39429675" w:history="1">
             <w:r>
               <w:rPr>
                 <w:rStyle w:val="Hyperlink"/>
@@ -2721,7 +2896,7 @@
                 <w:noProof/>
                 <w:webHidden/>
               </w:rPr>
-              <w:instrText xml:space="preserve"> PAGEREF _Toc39412375 \h </w:instrText>
+              <w:instrText xml:space="preserve"> PAGEREF _Toc39429675 \h </w:instrText>
             </w:r>
             <w:r>
               <w:rPr>
@@ -2765,7 +2940,7 @@
               <w:szCs w:val="22"/>
             </w:rPr>
           </w:pPr>
-          <w:hyperlink w:anchor="_Toc39412376" w:history="1">
+          <w:hyperlink w:anchor="_Toc39429676" w:history="1">
             <w:r>
               <w:rPr>
                 <w:rStyle w:val="Hyperlink"/>
@@ -2816,7 +2991,7 @@
                 <w:noProof/>
                 <w:webHidden/>
               </w:rPr>
-              <w:instrText xml:space="preserve"> PAGEREF _Toc39412376 \h </w:instrText>
+              <w:instrText xml:space="preserve"> PAGEREF _Toc39429676 \h </w:instrText>
             </w:r>
             <w:r>
               <w:rPr>
@@ -2860,7 +3035,7 @@
               <w:szCs w:val="22"/>
             </w:rPr>
           </w:pPr>
-          <w:hyperlink w:anchor="_Toc39412377" w:history="1">
+          <w:hyperlink w:anchor="_Toc39429677" w:history="1">
             <w:r>
               <w:rPr>
                 <w:rStyle w:val="Hyperlink"/>
@@ -2911,7 +3086,7 @@
                 <w:noProof/>
                 <w:webHidden/>
               </w:rPr>
-              <w:instrText xml:space="preserve"> PAGEREF _Toc39412377 \h </w:instrText>
+              <w:instrText xml:space="preserve"> PAGEREF _Toc39429677 \h </w:instrText>
             </w:r>
             <w:r>
               <w:rPr>
@@ -2955,7 +3130,7 @@
               <w:szCs w:val="22"/>
             </w:rPr>
           </w:pPr>
-          <w:hyperlink w:anchor="_Toc39412378" w:history="1">
+          <w:hyperlink w:anchor="_Toc39429678" w:history="1">
             <w:r>
               <w:rPr>
                 <w:rStyle w:val="Hyperlink"/>
@@ -3006,7 +3181,7 @@
                 <w:noProof/>
                 <w:webHidden/>
               </w:rPr>
-              <w:instrText xml:space="preserve"> PAGEREF _Toc39412378 \h </w:instrText>
+              <w:instrText xml:space="preserve"> PAGEREF _Toc39429678 \h </w:instrText>
             </w:r>
             <w:r>
               <w:rPr>
@@ -3050,7 +3225,7 @@
               <w:szCs w:val="22"/>
             </w:rPr>
           </w:pPr>
-          <w:hyperlink w:anchor="_Toc39412379" w:history="1">
+          <w:hyperlink w:anchor="_Toc39429679" w:history="1">
             <w:r>
               <w:rPr>
                 <w:rStyle w:val="Hyperlink"/>
@@ -3100,7 +3275,7 @@
                 <w:noProof/>
                 <w:webHidden/>
               </w:rPr>
-              <w:instrText xml:space="preserve"> PAGEREF _Toc39412379 \h </w:instrText>
+              <w:instrText xml:space="preserve"> PAGEREF _Toc39429679 \h </w:instrText>
             </w:r>
             <w:r>
               <w:rPr>
@@ -3144,7 +3319,7 @@
               <w:szCs w:val="22"/>
             </w:rPr>
           </w:pPr>
-          <w:hyperlink w:anchor="_Toc39412380" w:history="1">
+          <w:hyperlink w:anchor="_Toc39429680" w:history="1">
             <w:r>
               <w:rPr>
                 <w:rStyle w:val="Hyperlink"/>
@@ -3195,7 +3370,7 @@
                 <w:noProof/>
                 <w:webHidden/>
               </w:rPr>
-              <w:instrText xml:space="preserve"> PAGEREF _Toc39412380 \h </w:instrText>
+              <w:instrText xml:space="preserve"> PAGEREF _Toc39429680 \h </w:instrText>
             </w:r>
             <w:r>
               <w:rPr>
@@ -3239,7 +3414,7 @@
               <w:szCs w:val="22"/>
             </w:rPr>
           </w:pPr>
-          <w:hyperlink w:anchor="_Toc39412381" w:history="1">
+          <w:hyperlink w:anchor="_Toc39429681" w:history="1">
             <w:r>
               <w:rPr>
                 <w:rStyle w:val="Hyperlink"/>
@@ -3290,7 +3465,7 @@
                 <w:noProof/>
                 <w:webHidden/>
               </w:rPr>
-              <w:instrText xml:space="preserve"> PAGEREF _Toc39412381 \h </w:instrText>
+              <w:instrText xml:space="preserve"> PAGEREF _Toc39429681 \h </w:instrText>
             </w:r>
             <w:r>
               <w:rPr>
@@ -3334,7 +3509,7 @@
               <w:szCs w:val="22"/>
             </w:rPr>
           </w:pPr>
-          <w:hyperlink w:anchor="_Toc39412382" w:history="1">
+          <w:hyperlink w:anchor="_Toc39429682" w:history="1">
             <w:r>
               <w:rPr>
                 <w:rStyle w:val="Hyperlink"/>
@@ -3385,7 +3560,7 @@
                 <w:noProof/>
                 <w:webHidden/>
               </w:rPr>
-              <w:instrText xml:space="preserve"> PAGEREF _Toc39412382 \h </w:instrText>
+              <w:instrText xml:space="preserve"> PAGEREF _Toc39429682 \h </w:instrText>
             </w:r>
             <w:r>
               <w:rPr>
@@ -3429,7 +3604,7 @@
               <w:szCs w:val="22"/>
             </w:rPr>
           </w:pPr>
-          <w:hyperlink w:anchor="_Toc39412383" w:history="1">
+          <w:hyperlink w:anchor="_Toc39429683" w:history="1">
             <w:r>
               <w:rPr>
                 <w:rStyle w:val="Hyperlink"/>
@@ -3480,7 +3655,7 @@
                 <w:noProof/>
                 <w:webHidden/>
               </w:rPr>
-              <w:instrText xml:space="preserve"> PAGEREF _Toc39412383 \h </w:instrText>
+              <w:instrText xml:space="preserve"> PAGEREF _Toc39429683 \h </w:instrText>
             </w:r>
             <w:r>
               <w:rPr>
@@ -3524,7 +3699,7 @@
               <w:szCs w:val="22"/>
             </w:rPr>
           </w:pPr>
-          <w:hyperlink w:anchor="_Toc39412384" w:history="1">
+          <w:hyperlink w:anchor="_Toc39429684" w:history="1">
             <w:r>
               <w:rPr>
                 <w:rStyle w:val="Hyperlink"/>
@@ -3574,7 +3749,7 @@
                 <w:noProof/>
                 <w:webHidden/>
               </w:rPr>
-              <w:instrText xml:space="preserve"> PAGEREF _Toc39412384 \h </w:instrText>
+              <w:instrText xml:space="preserve"> PAGEREF _Toc39429684 \h </w:instrText>
             </w:r>
             <w:r>
               <w:rPr>
@@ -3618,7 +3793,7 @@
               <w:szCs w:val="22"/>
             </w:rPr>
           </w:pPr>
-          <w:hyperlink w:anchor="_Toc39412385" w:history="1">
+          <w:hyperlink w:anchor="_Toc39429685" w:history="1">
             <w:r>
               <w:rPr>
                 <w:rStyle w:val="Hyperlink"/>
@@ -3669,7 +3844,7 @@
                 <w:noProof/>
                 <w:webHidden/>
               </w:rPr>
-              <w:instrText xml:space="preserve"> PAGEREF _Toc39412385 \h </w:instrText>
+              <w:instrText xml:space="preserve"> PAGEREF _Toc39429685 \h </w:instrText>
             </w:r>
             <w:r>
               <w:rPr>
@@ -3713,7 +3888,7 @@
               <w:szCs w:val="22"/>
             </w:rPr>
           </w:pPr>
-          <w:hyperlink w:anchor="_Toc39412386" w:history="1">
+          <w:hyperlink w:anchor="_Toc39429686" w:history="1">
             <w:r>
               <w:rPr>
                 <w:rStyle w:val="Hyperlink"/>
@@ -3764,7 +3939,7 @@
                 <w:noProof/>
                 <w:webHidden/>
               </w:rPr>
-              <w:instrText xml:space="preserve"> PAGEREF _Toc39412386 \h </w:instrText>
+              <w:instrText xml:space="preserve"> PAGEREF _Toc39429686 \h </w:instrText>
             </w:r>
             <w:r>
               <w:rPr>
@@ -3808,7 +3983,7 @@
               <w:szCs w:val="22"/>
             </w:rPr>
           </w:pPr>
-          <w:hyperlink w:anchor="_Toc39412387" w:history="1">
+          <w:hyperlink w:anchor="_Toc39429687" w:history="1">
             <w:r>
               <w:rPr>
                 <w:rStyle w:val="Hyperlink"/>
@@ -3859,7 +4034,7 @@
                 <w:noProof/>
                 <w:webHidden/>
               </w:rPr>
-              <w:instrText xml:space="preserve"> PAGEREF _Toc39412387 \h </w:instrText>
+              <w:instrText xml:space="preserve"> PAGEREF _Toc39429687 \h </w:instrText>
             </w:r>
             <w:r>
               <w:rPr>
@@ -3904,7 +4079,7 @@
               <w:szCs w:val="22"/>
             </w:rPr>
           </w:pPr>
-          <w:hyperlink w:anchor="_Toc39412388" w:history="1">
+          <w:hyperlink w:anchor="_Toc39429688" w:history="1">
             <w:r>
               <w:rPr>
                 <w:rStyle w:val="Hyperlink"/>
@@ -3948,7 +4123,7 @@
                 <w:noProof/>
                 <w:webHidden/>
               </w:rPr>
-              <w:instrText xml:space="preserve"> PAGEREF _Toc39412388 \h </w:instrText>
+              <w:instrText xml:space="preserve"> PAGEREF _Toc39429688 \h </w:instrText>
             </w:r>
             <w:r>
               <w:rPr>
@@ -3992,7 +4167,7 @@
               <w:szCs w:val="22"/>
             </w:rPr>
           </w:pPr>
-          <w:hyperlink w:anchor="_Toc39412389" w:history="1">
+          <w:hyperlink w:anchor="_Toc39429689" w:history="1">
             <w:r>
               <w:rPr>
                 <w:rStyle w:val="Hyperlink"/>
@@ -4042,7 +4217,7 @@
                 <w:noProof/>
                 <w:webHidden/>
               </w:rPr>
-              <w:instrText xml:space="preserve"> PAGEREF _Toc39412389 \h </w:instrText>
+              <w:instrText xml:space="preserve"> PAGEREF _Toc39429689 \h </w:instrText>
             </w:r>
             <w:r>
               <w:rPr>
@@ -4086,7 +4261,7 @@
               <w:szCs w:val="22"/>
             </w:rPr>
           </w:pPr>
-          <w:hyperlink w:anchor="_Toc39412390" w:history="1">
+          <w:hyperlink w:anchor="_Toc39429690" w:history="1">
             <w:r>
               <w:rPr>
                 <w:rStyle w:val="Hyperlink"/>
@@ -4136,7 +4311,7 @@
                 <w:noProof/>
                 <w:webHidden/>
               </w:rPr>
-              <w:instrText xml:space="preserve"> PAGEREF _Toc39412390 \h </w:instrText>
+              <w:instrText xml:space="preserve"> PAGEREF _Toc39429690 \h </w:instrText>
             </w:r>
             <w:r>
               <w:rPr>
@@ -4180,7 +4355,7 @@
               <w:szCs w:val="22"/>
             </w:rPr>
           </w:pPr>
-          <w:hyperlink w:anchor="_Toc39412391" w:history="1">
+          <w:hyperlink w:anchor="_Toc39429691" w:history="1">
             <w:r>
               <w:rPr>
                 <w:rStyle w:val="Hyperlink"/>
@@ -4230,7 +4405,7 @@
                 <w:noProof/>
                 <w:webHidden/>
               </w:rPr>
-              <w:instrText xml:space="preserve"> PAGEREF _Toc39412391 \h </w:instrText>
+              <w:instrText xml:space="preserve"> PAGEREF _Toc39429691 \h </w:instrText>
             </w:r>
             <w:r>
               <w:rPr>
@@ -4274,7 +4449,7 @@
               <w:szCs w:val="22"/>
             </w:rPr>
           </w:pPr>
-          <w:hyperlink w:anchor="_Toc39412392" w:history="1">
+          <w:hyperlink w:anchor="_Toc39429692" w:history="1">
             <w:r>
               <w:rPr>
                 <w:rStyle w:val="Hyperlink"/>
@@ -4324,7 +4499,7 @@
                 <w:noProof/>
                 <w:webHidden/>
               </w:rPr>
-              <w:instrText xml:space="preserve"> PAGEREF _Toc39412392 \h </w:instrText>
+              <w:instrText xml:space="preserve"> PAGEREF _Toc39429692 \h </w:instrText>
             </w:r>
             <w:r>
               <w:rPr>
@@ -4368,7 +4543,7 @@
               <w:szCs w:val="22"/>
             </w:rPr>
           </w:pPr>
-          <w:hyperlink w:anchor="_Toc39412393" w:history="1">
+          <w:hyperlink w:anchor="_Toc39429693" w:history="1">
             <w:r>
               <w:rPr>
                 <w:rStyle w:val="Hyperlink"/>
@@ -4418,7 +4593,7 @@
                 <w:noProof/>
                 <w:webHidden/>
               </w:rPr>
-              <w:instrText xml:space="preserve"> PAGEREF _Toc39412393 \h </w:instrText>
+              <w:instrText xml:space="preserve"> PAGEREF _Toc39429693 \h </w:instrText>
             </w:r>
             <w:r>
               <w:rPr>
@@ -4463,7 +4638,7 @@
               <w:szCs w:val="22"/>
             </w:rPr>
           </w:pPr>
-          <w:hyperlink w:anchor="_Toc39412394" w:history="1">
+          <w:hyperlink w:anchor="_Toc39429694" w:history="1">
             <w:r>
               <w:rPr>
                 <w:rStyle w:val="Hyperlink"/>
@@ -4508,7 +4683,7 @@
                 <w:noProof/>
                 <w:webHidden/>
               </w:rPr>
-              <w:instrText xml:space="preserve"> PAGEREF _Toc39412394 \h </w:instrText>
+              <w:instrText xml:space="preserve"> PAGEREF _Toc39429694 \h </w:instrText>
             </w:r>
             <w:r>
               <w:rPr>
@@ -4552,7 +4727,7 @@
               <w:szCs w:val="22"/>
             </w:rPr>
           </w:pPr>
-          <w:hyperlink w:anchor="_Toc39412395" w:history="1">
+          <w:hyperlink w:anchor="_Toc39429695" w:history="1">
             <w:r>
               <w:rPr>
                 <w:rStyle w:val="Hyperlink"/>
@@ -4602,7 +4777,7 @@
                 <w:noProof/>
                 <w:webHidden/>
               </w:rPr>
-              <w:instrText xml:space="preserve"> PAGEREF _Toc39412395 \h </w:instrText>
+              <w:instrText xml:space="preserve"> PAGEREF _Toc39429695 \h </w:instrText>
             </w:r>
             <w:r>
               <w:rPr>
@@ -4646,7 +4821,7 @@
               <w:szCs w:val="22"/>
             </w:rPr>
           </w:pPr>
-          <w:hyperlink w:anchor="_Toc39412396" w:history="1">
+          <w:hyperlink w:anchor="_Toc39429696" w:history="1">
             <w:r>
               <w:rPr>
                 <w:rStyle w:val="Hyperlink"/>
@@ -4696,7 +4871,7 @@
                 <w:noProof/>
                 <w:webHidden/>
               </w:rPr>
-              <w:instrText xml:space="preserve"> PAGEREF _Toc39412396 \h </w:instrText>
+              <w:instrText xml:space="preserve"> PAGEREF _Toc39429696 \h </w:instrText>
             </w:r>
             <w:r>
               <w:rPr>
@@ -4740,7 +4915,7 @@
               <w:szCs w:val="22"/>
             </w:rPr>
           </w:pPr>
-          <w:hyperlink w:anchor="_Toc39412397" w:history="1">
+          <w:hyperlink w:anchor="_Toc39429697" w:history="1">
             <w:r>
               <w:rPr>
                 <w:rStyle w:val="Hyperlink"/>
@@ -4790,7 +4965,7 @@
                 <w:noProof/>
                 <w:webHidden/>
               </w:rPr>
-              <w:instrText xml:space="preserve"> PAGEREF _Toc39412397 \h </w:instrText>
+              <w:instrText xml:space="preserve"> PAGEREF _Toc39429697 \h </w:instrText>
             </w:r>
             <w:r>
               <w:rPr>
@@ -4834,7 +5009,7 @@
               <w:szCs w:val="22"/>
             </w:rPr>
           </w:pPr>
-          <w:hyperlink w:anchor="_Toc39412398" w:history="1">
+          <w:hyperlink w:anchor="_Toc39429698" w:history="1">
             <w:r>
               <w:rPr>
                 <w:rStyle w:val="Hyperlink"/>
@@ -4884,7 +5059,7 @@
                 <w:noProof/>
                 <w:webHidden/>
               </w:rPr>
-              <w:instrText xml:space="preserve"> PAGEREF _Toc39412398 \h </w:instrText>
+              <w:instrText xml:space="preserve"> PAGEREF _Toc39429698 \h </w:instrText>
             </w:r>
             <w:r>
               <w:rPr>
@@ -4929,7 +5104,7 @@
               <w:szCs w:val="22"/>
             </w:rPr>
           </w:pPr>
-          <w:hyperlink w:anchor="_Toc39412399" w:history="1">
+          <w:hyperlink w:anchor="_Toc39429699" w:history="1">
             <w:r>
               <w:rPr>
                 <w:rStyle w:val="Hyperlink"/>
@@ -4973,7 +5148,7 @@
                 <w:noProof/>
                 <w:webHidden/>
               </w:rPr>
-              <w:instrText xml:space="preserve"> PAGEREF _Toc39412399 \h </w:instrText>
+              <w:instrText xml:space="preserve"> PAGEREF _Toc39429699 \h </w:instrText>
             </w:r>
             <w:r>
               <w:rPr>
@@ -5018,7 +5193,7 @@
               <w:szCs w:val="22"/>
             </w:rPr>
           </w:pPr>
-          <w:hyperlink w:anchor="_Toc39412400" w:history="1">
+          <w:hyperlink w:anchor="_Toc39429700" w:history="1">
             <w:r>
               <w:rPr>
                 <w:rStyle w:val="Hyperlink"/>
@@ -5062,7 +5237,7 @@
                 <w:noProof/>
                 <w:webHidden/>
               </w:rPr>
-              <w:instrText xml:space="preserve"> PAGEREF _Toc39412400 \h </w:instrText>
+              <w:instrText xml:space="preserve"> PAGEREF _Toc39429700 \h </w:instrText>
             </w:r>
             <w:r>
               <w:rPr>
@@ -5125,7 +5300,7 @@
         <w:pStyle w:val="berschrift1"/>
       </w:pPr>
       <w:bookmarkStart w:id="2" w:name="_Toc22859309"/>
-      <w:bookmarkStart w:id="3" w:name="_Toc39412369"/>
+      <w:bookmarkStart w:id="3" w:name="_Toc39429669"/>
       <w:r>
         <w:rPr>
           <w:lang w:val="en-GB"/>
@@ -5158,8 +5333,9 @@
           <w:szCs w:val="22"/>
           <w:lang w:val="en-GB"/>
         </w:rPr>
-        <w:t>For the conversion of device description files for Profinet devices (called PN-GSD) to AML/CAEX V</w:t>
-      </w:r>
+        <w:t xml:space="preserve">For the conversion of device description files for </w:t>
+      </w:r>
+      <w:proofErr w:type="spellStart"/>
       <w:r>
         <w:rPr>
           <w:rStyle w:val="Erluterungen"/>
@@ -5170,8 +5346,9 @@
           <w:szCs w:val="22"/>
           <w:lang w:val="en-GB"/>
         </w:rPr>
-        <w:t>2.15</w:t>
-      </w:r>
+        <w:t>Profinet</w:t>
+      </w:r>
+      <w:proofErr w:type="spellEnd"/>
       <w:r>
         <w:rPr>
           <w:rStyle w:val="Erluterungen"/>
@@ -5182,7 +5359,7 @@
           <w:szCs w:val="22"/>
           <w:lang w:val="en-GB"/>
         </w:rPr>
-        <w:t>, a tool called GSD2AML exist</w:t>
+        <w:t xml:space="preserve"> devices (called PN-GSD) to AML/CAEX V</w:t>
       </w:r>
       <w:r>
         <w:rPr>
@@ -5194,7 +5371,7 @@
           <w:szCs w:val="22"/>
           <w:lang w:val="en-GB"/>
         </w:rPr>
-        <w:t>s</w:t>
+        <w:t>2.15</w:t>
       </w:r>
       <w:r>
         <w:rPr>
@@ -5206,11 +5383,9 @@
           <w:szCs w:val="22"/>
           <w:lang w:val="en-GB"/>
         </w:rPr>
-        <w:t>. GSDML is short for “General Station Description Markup Language” and AML is short for “Automation Markup Language”. Both formats are based on XML.</w:t>
-      </w:r>
-    </w:p>
-    <w:p>
-      <w:pPr>
+        <w:t>, a tool called GSD2AML exist</w:t>
+      </w:r>
+      <w:r>
         <w:rPr>
           <w:rStyle w:val="Erluterungen"/>
           <w:rFonts w:asciiTheme="minorHAnsi" w:hAnsiTheme="minorHAnsi" w:cstheme="minorBidi"/>
@@ -5220,7 +5395,8 @@
           <w:szCs w:val="22"/>
           <w:lang w:val="en-GB"/>
         </w:rPr>
-      </w:pPr>
+        <w:t>s</w:t>
+      </w:r>
       <w:r>
         <w:rPr>
           <w:rStyle w:val="Erluterungen"/>
@@ -5231,8 +5407,9 @@
           <w:szCs w:val="22"/>
           <w:lang w:val="en-GB"/>
         </w:rPr>
-        <w:t>The goal of this project is to develop a software which can convert other field-bus-specific formats to AML</w:t>
-      </w:r>
+        <w:t xml:space="preserve">. GSDML is short for “General Station Description </w:t>
+      </w:r>
+      <w:proofErr w:type="spellStart"/>
       <w:r>
         <w:rPr>
           <w:rStyle w:val="Erluterungen"/>
@@ -5243,8 +5420,9 @@
           <w:szCs w:val="22"/>
           <w:lang w:val="en-GB"/>
         </w:rPr>
-        <w:t xml:space="preserve">/CAEX V2.15 and </w:t>
-      </w:r>
+        <w:t>Markup</w:t>
+      </w:r>
+      <w:proofErr w:type="spellEnd"/>
       <w:r>
         <w:rPr>
           <w:rStyle w:val="Erluterungen"/>
@@ -5255,8 +5433,9 @@
           <w:szCs w:val="22"/>
           <w:lang w:val="en-GB"/>
         </w:rPr>
-        <w:t>AML</w:t>
-      </w:r>
+        <w:t xml:space="preserve"> Language” and AML is short for “Automation </w:t>
+      </w:r>
+      <w:proofErr w:type="spellStart"/>
       <w:r>
         <w:rPr>
           <w:rStyle w:val="Erluterungen"/>
@@ -5267,8 +5446,9 @@
           <w:szCs w:val="22"/>
           <w:lang w:val="en-GB"/>
         </w:rPr>
-        <w:t xml:space="preserve">/CAEX V23.0. </w:t>
-      </w:r>
+        <w:t>Markup</w:t>
+      </w:r>
+      <w:proofErr w:type="spellEnd"/>
       <w:r>
         <w:rPr>
           <w:rStyle w:val="Erluterungen"/>
@@ -5279,7 +5459,7 @@
           <w:szCs w:val="22"/>
           <w:lang w:val="en-GB"/>
         </w:rPr>
-        <w:t xml:space="preserve">Those formats will be IODD and CSP+ and the software should be able to recognize the given format on its own. </w:t>
+        <w:t xml:space="preserve"> Language”. Both formats are based on XML.</w:t>
       </w:r>
     </w:p>
     <w:p>
@@ -5304,11 +5484,9 @@
           <w:szCs w:val="22"/>
           <w:lang w:val="en-GB"/>
         </w:rPr>
-        <w:t xml:space="preserve">The generated AML-DD (“AML-Device-Description") must contain an AML root file with all the necessary information. The AML-DD with its companion files shall be contained in an AMLX package which can be loaded into the AML editor. </w:t>
-      </w:r>
-    </w:p>
-    <w:p>
-      <w:pPr>
+        <w:t>The goal of this project is to develop a software which can convert other field-bus-specific formats to AML</w:t>
+      </w:r>
+      <w:r>
         <w:rPr>
           <w:rStyle w:val="Erluterungen"/>
           <w:rFonts w:asciiTheme="minorHAnsi" w:hAnsiTheme="minorHAnsi" w:cstheme="minorBidi"/>
@@ -5318,7 +5496,8 @@
           <w:szCs w:val="22"/>
           <w:lang w:val="en-GB"/>
         </w:rPr>
-      </w:pPr>
+        <w:t xml:space="preserve">/CAEX V2.15 and </w:t>
+      </w:r>
       <w:r>
         <w:rPr>
           <w:rStyle w:val="Erluterungen"/>
@@ -5329,15 +5508,8 @@
           <w:szCs w:val="22"/>
           <w:lang w:val="en-GB"/>
         </w:rPr>
-        <w:t xml:space="preserve">The software shall be implemented as a library and supplied with a command line interface-based reference implementation and should also be usable trough a graphical user interface. </w:t>
-      </w:r>
-    </w:p>
-    <w:p>
-      <w:pPr>
-        <w:rPr>
-          <w:lang w:val="en-GB"/>
-        </w:rPr>
-      </w:pPr>
+        <w:t>AML</w:t>
+      </w:r>
       <w:r>
         <w:rPr>
           <w:rStyle w:val="Erluterungen"/>
@@ -5348,6 +5520,87 @@
           <w:szCs w:val="22"/>
           <w:lang w:val="en-GB"/>
         </w:rPr>
+        <w:t xml:space="preserve">/CAEX V23.0. </w:t>
+      </w:r>
+      <w:r>
+        <w:rPr>
+          <w:rStyle w:val="Erluterungen"/>
+          <w:rFonts w:asciiTheme="minorHAnsi" w:hAnsiTheme="minorHAnsi" w:cstheme="minorBidi"/>
+          <w:i w:val="0"/>
+          <w:color w:val="000000" w:themeColor="text1"/>
+          <w:sz w:val="22"/>
+          <w:szCs w:val="22"/>
+          <w:lang w:val="en-GB"/>
+        </w:rPr>
+        <w:t xml:space="preserve">Those formats will be IODD and CSP+ and the software should be able to recognize the given format on its own. </w:t>
+      </w:r>
+    </w:p>
+    <w:p>
+      <w:pPr>
+        <w:rPr>
+          <w:rStyle w:val="Erluterungen"/>
+          <w:rFonts w:asciiTheme="minorHAnsi" w:hAnsiTheme="minorHAnsi" w:cstheme="minorBidi"/>
+          <w:i w:val="0"/>
+          <w:color w:val="000000" w:themeColor="text1"/>
+          <w:sz w:val="22"/>
+          <w:szCs w:val="22"/>
+          <w:lang w:val="en-GB"/>
+        </w:rPr>
+      </w:pPr>
+      <w:r>
+        <w:rPr>
+          <w:rStyle w:val="Erluterungen"/>
+          <w:rFonts w:asciiTheme="minorHAnsi" w:hAnsiTheme="minorHAnsi" w:cstheme="minorBidi"/>
+          <w:i w:val="0"/>
+          <w:color w:val="000000" w:themeColor="text1"/>
+          <w:sz w:val="22"/>
+          <w:szCs w:val="22"/>
+          <w:lang w:val="en-GB"/>
+        </w:rPr>
+        <w:t xml:space="preserve">The generated AML-DD (“AML-Device-Description") must contain an AML root file with all the necessary information. The AML-DD with its companion files shall be contained in an AMLX package which can be loaded into the AML editor. </w:t>
+      </w:r>
+    </w:p>
+    <w:p>
+      <w:pPr>
+        <w:rPr>
+          <w:rStyle w:val="Erluterungen"/>
+          <w:rFonts w:asciiTheme="minorHAnsi" w:hAnsiTheme="minorHAnsi" w:cstheme="minorBidi"/>
+          <w:i w:val="0"/>
+          <w:color w:val="000000" w:themeColor="text1"/>
+          <w:sz w:val="22"/>
+          <w:szCs w:val="22"/>
+          <w:lang w:val="en-GB"/>
+        </w:rPr>
+      </w:pPr>
+      <w:r>
+        <w:rPr>
+          <w:rStyle w:val="Erluterungen"/>
+          <w:rFonts w:asciiTheme="minorHAnsi" w:hAnsiTheme="minorHAnsi" w:cstheme="minorBidi"/>
+          <w:i w:val="0"/>
+          <w:color w:val="000000" w:themeColor="text1"/>
+          <w:sz w:val="22"/>
+          <w:szCs w:val="22"/>
+          <w:lang w:val="en-GB"/>
+        </w:rPr>
+        <w:t xml:space="preserve">The software shall be implemented as a library and supplied with a command line interface-based reference implementation and should also be usable trough a graphical user interface. </w:t>
+      </w:r>
+    </w:p>
+    <w:p>
+      <w:pPr>
+        <w:rPr>
+          <w:lang w:val="en-GB"/>
+        </w:rPr>
+      </w:pPr>
+      <w:r>
+        <w:rPr>
+          <w:rStyle w:val="Erluterungen"/>
+          <w:rFonts w:asciiTheme="minorHAnsi" w:hAnsiTheme="minorHAnsi" w:cstheme="minorBidi"/>
+          <w:i w:val="0"/>
+          <w:color w:val="000000" w:themeColor="text1"/>
+          <w:sz w:val="22"/>
+          <w:szCs w:val="22"/>
+          <w:lang w:val="en-GB"/>
+        </w:rPr>
         <w:t>The documentation of the software as well as the documentation of the development and project is also part of the goal.</w:t>
       </w:r>
     </w:p>
@@ -5360,7 +5613,7 @@
       <w:bookmarkStart w:id="6" w:name="_Toc522168323"/>
       <w:bookmarkStart w:id="7" w:name="_Toc522174212"/>
       <w:bookmarkStart w:id="8" w:name="_Toc22859310"/>
-      <w:bookmarkStart w:id="9" w:name="_Toc39412370"/>
+      <w:bookmarkStart w:id="9" w:name="_Toc39429670"/>
       <w:r>
         <w:rPr>
           <w:lang w:val="en-GB"/>
@@ -5383,12 +5636,37 @@
         </w:rPr>
       </w:pPr>
       <w:bookmarkStart w:id="10" w:name="_Hlk522167040"/>
+      <w:proofErr w:type="spellStart"/>
       <w:r>
         <w:rPr>
           <w:rFonts w:eastAsiaTheme="minorEastAsia"/>
           <w:lang w:val="en-GB"/>
         </w:rPr>
-        <w:t>AutomationML (AML) is short for Automation MarkUp Language and is used to describe parts of automation plants as objects. These objects can consist of multiple other objects and be part of a larger assembly of objects. That way AML can be used to describe a single screw or an entire robot with the necessary level of detail.</w:t>
+        <w:t>AutomationML</w:t>
+      </w:r>
+      <w:proofErr w:type="spellEnd"/>
+      <w:r>
+        <w:rPr>
+          <w:rFonts w:eastAsiaTheme="minorEastAsia"/>
+          <w:lang w:val="en-GB"/>
+        </w:rPr>
+        <w:t xml:space="preserve"> (AML) is short for Automation </w:t>
+      </w:r>
+      <w:proofErr w:type="spellStart"/>
+      <w:r>
+        <w:rPr>
+          <w:rFonts w:eastAsiaTheme="minorEastAsia"/>
+          <w:lang w:val="en-GB"/>
+        </w:rPr>
+        <w:t>MarkUp</w:t>
+      </w:r>
+      <w:proofErr w:type="spellEnd"/>
+      <w:r>
+        <w:rPr>
+          <w:rFonts w:eastAsiaTheme="minorEastAsia"/>
+          <w:lang w:val="en-GB"/>
+        </w:rPr>
+        <w:t xml:space="preserve"> Language and is used to describe parts of automation plants as objects. These objects can consist of multiple other objects and be part of a larger assembly of objects. That way AML can be used to describe a single screw or an entire robot with the necessary level of detail.</w:t>
       </w:r>
     </w:p>
     <w:p>
@@ -5422,7 +5700,23 @@
           <w:rFonts w:eastAsiaTheme="minorEastAsia"/>
           <w:lang w:val="en-GB"/>
         </w:rPr>
-        <w:t>CAEX (Computer Aided Engineering Exchange) to describe attributes of objects and their relations in a hierarchical structure. This is called a system topology. In this respect, CAEX forms the overarching integration framework of AutomationML. [1]</w:t>
+        <w:t xml:space="preserve">CAEX (Computer Aided Engineering Exchange) to describe attributes of objects and their relations in a hierarchical structure. This is called a system topology. In this respect, CAEX forms the overarching integration framework of </w:t>
+      </w:r>
+      <w:proofErr w:type="spellStart"/>
+      <w:r>
+        <w:rPr>
+          <w:rFonts w:eastAsiaTheme="minorEastAsia"/>
+          <w:lang w:val="en-GB"/>
+        </w:rPr>
+        <w:t>AutomationML</w:t>
+      </w:r>
+      <w:proofErr w:type="spellEnd"/>
+      <w:r>
+        <w:rPr>
+          <w:rFonts w:eastAsiaTheme="minorEastAsia"/>
+          <w:lang w:val="en-GB"/>
+        </w:rPr>
+        <w:t>. [1]</w:t>
       </w:r>
     </w:p>
     <w:p>
@@ -5481,12 +5775,21 @@
           <w:lang w:val="en-US"/>
         </w:rPr>
       </w:pPr>
+      <w:proofErr w:type="spellStart"/>
       <w:r>
         <w:rPr>
           <w:rFonts w:eastAsiaTheme="minorEastAsia"/>
           <w:lang w:val="en-GB"/>
         </w:rPr>
-        <w:t xml:space="preserve">PLCopen XML describes the logic. Internal </w:t>
+        <w:t>PLCopen</w:t>
+      </w:r>
+      <w:proofErr w:type="spellEnd"/>
+      <w:r>
+        <w:rPr>
+          <w:rFonts w:eastAsiaTheme="minorEastAsia"/>
+          <w:lang w:val="en-GB"/>
+        </w:rPr>
+        <w:t xml:space="preserve"> XML describes the logic. Internal </w:t>
       </w:r>
       <w:r>
         <w:rPr>
@@ -5702,7 +6005,7 @@
                                 <w:lang w:val="en-US"/>
                               </w:rPr>
                             </w:pPr>
-                            <w:bookmarkStart w:id="11" w:name="_Toc35966654"/>
+                            <w:bookmarkStart w:id="11" w:name="_Toc39429727"/>
                             <w:r>
                               <w:t xml:space="preserve">Figure </w:t>
                             </w:r>
@@ -5725,7 +6028,15 @@
                               <w:fldChar w:fldCharType="end"/>
                             </w:r>
                             <w:r>
-                              <w:t xml:space="preserve">  Product Environment</w:t>
+                              <w:t xml:space="preserve">  </w:t>
+                            </w:r>
+                            <w:proofErr w:type="spellStart"/>
+                            <w:r>
+                              <w:t>Product</w:t>
+                            </w:r>
+                            <w:proofErr w:type="spellEnd"/>
+                            <w:r>
+                              <w:t xml:space="preserve"> Environment</w:t>
                             </w:r>
                             <w:bookmarkEnd w:id="11"/>
                           </w:p>
@@ -5766,7 +6077,7 @@
                           <w:lang w:val="en-US"/>
                         </w:rPr>
                       </w:pPr>
-                      <w:bookmarkStart w:id="12" w:name="_Toc35966654"/>
+                      <w:bookmarkStart w:id="12" w:name="_Toc39429727"/>
                       <w:r>
                         <w:t xml:space="preserve">Figure </w:t>
                       </w:r>
@@ -5789,7 +6100,15 @@
                         <w:fldChar w:fldCharType="end"/>
                       </w:r>
                       <w:r>
-                        <w:t xml:space="preserve">  Product Environment</w:t>
+                        <w:t xml:space="preserve">  </w:t>
+                      </w:r>
+                      <w:proofErr w:type="spellStart"/>
+                      <w:r>
+                        <w:t>Product</w:t>
+                      </w:r>
+                      <w:proofErr w:type="spellEnd"/>
+                      <w:r>
+                        <w:t xml:space="preserve"> Environment</w:t>
                       </w:r>
                       <w:bookmarkEnd w:id="12"/>
                     </w:p>
@@ -5867,10 +6186,10 @@
           <w:szCs w:val="28"/>
         </w:rPr>
       </w:pPr>
-      <w:bookmarkStart w:id="12" w:name="_Toc522168324"/>
-      <w:bookmarkStart w:id="13" w:name="_Toc522174213"/>
-      <w:bookmarkStart w:id="14" w:name="_Toc22859311"/>
-      <w:bookmarkStart w:id="15" w:name="_Toc39412371"/>
+      <w:bookmarkStart w:id="13" w:name="_Toc522168324"/>
+      <w:bookmarkStart w:id="14" w:name="_Toc522174213"/>
+      <w:bookmarkStart w:id="15" w:name="_Toc22859311"/>
+      <w:bookmarkStart w:id="16" w:name="_Toc39429671"/>
       <w:r>
         <w:rPr>
           <w:lang w:val="en-GB"/>
@@ -5878,10 +6197,10 @@
         <w:lastRenderedPageBreak/>
         <w:t>Product Usage</w:t>
       </w:r>
-      <w:bookmarkEnd w:id="12"/>
       <w:bookmarkEnd w:id="13"/>
       <w:bookmarkEnd w:id="14"/>
       <w:bookmarkEnd w:id="15"/>
+      <w:bookmarkEnd w:id="16"/>
     </w:p>
     <w:p>
       <w:pPr>
@@ -6054,20 +6373,20 @@
           <w:lang w:val="en-GB"/>
         </w:rPr>
       </w:pPr>
-      <w:bookmarkStart w:id="16" w:name="_Toc522168325"/>
-      <w:bookmarkStart w:id="17" w:name="_Toc522174214"/>
-      <w:bookmarkStart w:id="18" w:name="_Toc22859312"/>
-      <w:bookmarkStart w:id="19" w:name="_Toc39412372"/>
+      <w:bookmarkStart w:id="17" w:name="_Toc522168325"/>
+      <w:bookmarkStart w:id="18" w:name="_Toc522174214"/>
+      <w:bookmarkStart w:id="19" w:name="_Toc22859312"/>
+      <w:bookmarkStart w:id="20" w:name="_Toc39429672"/>
       <w:r>
         <w:rPr>
           <w:lang w:val="en-GB"/>
         </w:rPr>
         <w:t>Business Processes</w:t>
       </w:r>
-      <w:bookmarkEnd w:id="16"/>
       <w:bookmarkEnd w:id="17"/>
       <w:bookmarkEnd w:id="18"/>
       <w:bookmarkEnd w:id="19"/>
+      <w:bookmarkEnd w:id="20"/>
     </w:p>
     <w:p>
       <w:pPr>
@@ -6100,24 +6419,24 @@
           <w:lang w:val="en-GB"/>
         </w:rPr>
       </w:pPr>
-      <w:bookmarkStart w:id="20" w:name="__RefHeading__3060_1721989911"/>
-      <w:bookmarkStart w:id="21" w:name="_Toc522168326"/>
-      <w:bookmarkStart w:id="22" w:name="_Toc522174215"/>
-      <w:bookmarkStart w:id="23" w:name="_Hlk22560630"/>
-      <w:bookmarkStart w:id="24" w:name="_Toc22859313"/>
-      <w:bookmarkStart w:id="25" w:name="_Toc39412373"/>
-      <w:bookmarkEnd w:id="20"/>
+      <w:bookmarkStart w:id="21" w:name="__RefHeading__3060_1721989911"/>
+      <w:bookmarkStart w:id="22" w:name="_Toc522168326"/>
+      <w:bookmarkStart w:id="23" w:name="_Toc522174215"/>
+      <w:bookmarkStart w:id="24" w:name="_Hlk22560630"/>
+      <w:bookmarkStart w:id="25" w:name="_Toc22859313"/>
+      <w:bookmarkStart w:id="26" w:name="_Toc39429673"/>
+      <w:bookmarkEnd w:id="21"/>
       <w:r>
         <w:rPr>
           <w:lang w:val="en-GB"/>
         </w:rPr>
         <w:t>&lt;BP.001&gt;: File conversion</w:t>
       </w:r>
-      <w:bookmarkEnd w:id="21"/>
       <w:bookmarkEnd w:id="22"/>
       <w:bookmarkEnd w:id="23"/>
       <w:bookmarkEnd w:id="24"/>
       <w:bookmarkEnd w:id="25"/>
+      <w:bookmarkEnd w:id="26"/>
     </w:p>
     <w:tbl>
       <w:tblPr>
@@ -6410,7 +6729,7 @@
                                 <w:noProof/>
                               </w:rPr>
                             </w:pPr>
-                            <w:bookmarkStart w:id="26" w:name="_Toc35966655"/>
+                            <w:bookmarkStart w:id="27" w:name="_Toc39429728"/>
                             <w:r>
                               <w:t xml:space="preserve">Figure </w:t>
                             </w:r>
@@ -6433,12 +6752,22 @@
                               <w:fldChar w:fldCharType="end"/>
                             </w:r>
                             <w:r>
-                              <w:t xml:space="preserve"> &lt;BP.001&gt; File conversion</w:t>
+                              <w:t xml:space="preserve"> &lt;BP.001&gt; File </w:t>
                             </w:r>
-                            <w:bookmarkEnd w:id="26"/>
+                            <w:proofErr w:type="spellStart"/>
                             <w:r>
-                              <w:t xml:space="preserve"> service</w:t>
+                              <w:t>conversion</w:t>
                             </w:r>
+                            <w:proofErr w:type="spellEnd"/>
+                            <w:r>
+                              <w:t xml:space="preserve"> </w:t>
+                            </w:r>
+                            <w:proofErr w:type="spellStart"/>
+                            <w:r>
+                              <w:t>service</w:t>
+                            </w:r>
+                            <w:bookmarkEnd w:id="27"/>
+                            <w:proofErr w:type="spellEnd"/>
                           </w:p>
                         </w:txbxContent>
                       </wps:txbx>
@@ -6470,7 +6799,7 @@
                           <w:noProof/>
                         </w:rPr>
                       </w:pPr>
-                      <w:bookmarkStart w:id="28" w:name="_Toc35966655"/>
+                      <w:bookmarkStart w:id="28" w:name="_Toc39429728"/>
                       <w:r>
                         <w:t xml:space="preserve">Figure </w:t>
                       </w:r>
@@ -6493,12 +6822,22 @@
                         <w:fldChar w:fldCharType="end"/>
                       </w:r>
                       <w:r>
-                        <w:t xml:space="preserve"> &lt;BP.001&gt; File conversion</w:t>
+                        <w:t xml:space="preserve"> &lt;BP.001&gt; File </w:t>
+                      </w:r>
+                      <w:proofErr w:type="spellStart"/>
+                      <w:r>
+                        <w:t>conversion</w:t>
+                      </w:r>
+                      <w:proofErr w:type="spellEnd"/>
+                      <w:r>
+                        <w:t xml:space="preserve"> </w:t>
+                      </w:r>
+                      <w:proofErr w:type="spellStart"/>
+                      <w:r>
+                        <w:t>service</w:t>
                       </w:r>
                       <w:bookmarkEnd w:id="28"/>
-                      <w:r>
-                        <w:t xml:space="preserve"> service</w:t>
-                      </w:r>
+                      <w:proofErr w:type="spellEnd"/>
                     </w:p>
                   </w:txbxContent>
                 </v:textbox>
@@ -6570,12 +6909,12 @@
         </w:drawing>
       </w:r>
     </w:p>
-    <w:bookmarkStart w:id="27" w:name="_Toc22859314"/>
-    <w:bookmarkStart w:id="28" w:name="_Toc39412374"/>
     <w:p>
       <w:pPr>
         <w:pStyle w:val="berschrift3"/>
       </w:pPr>
+      <w:bookmarkStart w:id="29" w:name="_Toc22859314"/>
+      <w:bookmarkStart w:id="30" w:name="_Toc39429674"/>
       <w:r>
         <w:rPr>
           <w:noProof/>
@@ -6626,7 +6965,7 @@
                                 <w:noProof/>
                               </w:rPr>
                             </w:pPr>
-                            <w:bookmarkStart w:id="29" w:name="_Toc35966656"/>
+                            <w:bookmarkStart w:id="31" w:name="_Toc39429729"/>
                             <w:r>
                               <w:t xml:space="preserve">Figure </w:t>
                             </w:r>
@@ -6649,9 +6988,14 @@
                               <w:fldChar w:fldCharType="end"/>
                             </w:r>
                             <w:r>
-                              <w:t xml:space="preserve">  &lt;BP.002&gt; Library usage</w:t>
+                              <w:t xml:space="preserve">  &lt;BP.002&gt; Library </w:t>
                             </w:r>
-                            <w:bookmarkEnd w:id="29"/>
+                            <w:proofErr w:type="spellStart"/>
+                            <w:r>
+                              <w:t>usage</w:t>
+                            </w:r>
+                            <w:bookmarkEnd w:id="31"/>
+                            <w:proofErr w:type="spellEnd"/>
                           </w:p>
                         </w:txbxContent>
                       </wps:txbx>
@@ -6683,7 +7027,7 @@
                           <w:noProof/>
                         </w:rPr>
                       </w:pPr>
-                      <w:bookmarkStart w:id="32" w:name="_Toc35966656"/>
+                      <w:bookmarkStart w:id="32" w:name="_Toc39429729"/>
                       <w:r>
                         <w:t xml:space="preserve">Figure </w:t>
                       </w:r>
@@ -6706,9 +7050,14 @@
                         <w:fldChar w:fldCharType="end"/>
                       </w:r>
                       <w:r>
-                        <w:t xml:space="preserve">  &lt;BP.002&gt; Library usage</w:t>
+                        <w:t xml:space="preserve">  &lt;BP.002&gt; Library </w:t>
+                      </w:r>
+                      <w:proofErr w:type="spellStart"/>
+                      <w:r>
+                        <w:t>usage</w:t>
                       </w:r>
                       <w:bookmarkEnd w:id="32"/>
+                      <w:proofErr w:type="spellEnd"/>
                     </w:p>
                   </w:txbxContent>
                 </v:textbox>
@@ -6724,8 +7073,8 @@
         </w:rPr>
         <w:t>&lt;BP.002&gt;: Library</w:t>
       </w:r>
-      <w:bookmarkEnd w:id="27"/>
-      <w:bookmarkEnd w:id="28"/>
+      <w:bookmarkEnd w:id="29"/>
+      <w:bookmarkEnd w:id="30"/>
     </w:p>
     <w:p>
       <w:pPr>
@@ -7057,24 +7406,24 @@
       <w:pPr>
         <w:pStyle w:val="berschrift2"/>
       </w:pPr>
-      <w:bookmarkStart w:id="30" w:name="_Toc522094877"/>
-      <w:bookmarkStart w:id="31" w:name="_Toc522094929"/>
-      <w:bookmarkStart w:id="32" w:name="_Toc522168327"/>
-      <w:bookmarkStart w:id="33" w:name="_Toc522174216"/>
-      <w:bookmarkStart w:id="34" w:name="_Toc22859315"/>
-      <w:bookmarkStart w:id="35" w:name="_Toc39412375"/>
+      <w:bookmarkStart w:id="33" w:name="_Toc522094877"/>
+      <w:bookmarkStart w:id="34" w:name="_Toc522094929"/>
+      <w:bookmarkStart w:id="35" w:name="_Toc522168327"/>
+      <w:bookmarkStart w:id="36" w:name="_Toc522174216"/>
+      <w:bookmarkStart w:id="37" w:name="_Toc22859315"/>
+      <w:bookmarkStart w:id="38" w:name="_Toc39429675"/>
       <w:r>
         <w:rPr>
           <w:lang w:val="en-GB"/>
         </w:rPr>
         <w:t>Use Cases</w:t>
       </w:r>
-      <w:bookmarkEnd w:id="30"/>
-      <w:bookmarkEnd w:id="31"/>
-      <w:bookmarkEnd w:id="32"/>
       <w:bookmarkEnd w:id="33"/>
       <w:bookmarkEnd w:id="34"/>
       <w:bookmarkEnd w:id="35"/>
+      <w:bookmarkEnd w:id="36"/>
+      <w:bookmarkEnd w:id="37"/>
+      <w:bookmarkEnd w:id="38"/>
     </w:p>
     <w:p>
       <w:pPr>
@@ -7155,7 +7504,7 @@
                                 <w:lang w:val="en-US"/>
                               </w:rPr>
                             </w:pPr>
-                            <w:bookmarkStart w:id="36" w:name="_Toc35966657"/>
+                            <w:bookmarkStart w:id="39" w:name="_Toc39429730"/>
                             <w:r>
                               <w:rPr>
                                 <w:lang w:val="en-US"/>
@@ -7196,7 +7545,7 @@
                               </w:rPr>
                               <w:t xml:space="preserve"> Use Case Overview Diagram</w:t>
                             </w:r>
-                            <w:bookmarkEnd w:id="36"/>
+                            <w:bookmarkEnd w:id="39"/>
                           </w:p>
                         </w:txbxContent>
                       </wps:txbx>
@@ -7231,7 +7580,7 @@
                           <w:lang w:val="en-US"/>
                         </w:rPr>
                       </w:pPr>
-                      <w:bookmarkStart w:id="40" w:name="_Toc35966657"/>
+                      <w:bookmarkStart w:id="40" w:name="_Toc39429730"/>
                       <w:r>
                         <w:rPr>
                           <w:lang w:val="en-US"/>
@@ -7463,12 +7812,12 @@
           <w:lang w:val="en-GB"/>
         </w:rPr>
       </w:pPr>
-      <w:bookmarkStart w:id="37" w:name="_Toc22859316"/>
-      <w:bookmarkStart w:id="38" w:name="_Toc39412376"/>
-      <w:bookmarkStart w:id="39" w:name="_Toc522094878"/>
-      <w:bookmarkStart w:id="40" w:name="_Toc522094930"/>
-      <w:bookmarkStart w:id="41" w:name="_Toc522168328"/>
-      <w:bookmarkStart w:id="42" w:name="_Toc522174217"/>
+      <w:bookmarkStart w:id="41" w:name="_Toc22859316"/>
+      <w:bookmarkStart w:id="42" w:name="_Toc522094878"/>
+      <w:bookmarkStart w:id="43" w:name="_Toc522094930"/>
+      <w:bookmarkStart w:id="44" w:name="_Toc522168328"/>
+      <w:bookmarkStart w:id="45" w:name="_Toc522174217"/>
+      <w:bookmarkStart w:id="46" w:name="_Toc39429676"/>
       <w:r>
         <w:rPr>
           <w:lang w:val="en-GB"/>
@@ -7476,24 +7825,24 @@
         <w:lastRenderedPageBreak/>
         <w:t xml:space="preserve">&lt;UC.001&gt; File conversion </w:t>
       </w:r>
-      <w:bookmarkEnd w:id="37"/>
+      <w:bookmarkEnd w:id="41"/>
       <w:r>
         <w:rPr>
           <w:lang w:val="en-GB"/>
         </w:rPr>
         <w:t>CLI</w:t>
       </w:r>
-      <w:bookmarkEnd w:id="38"/>
+      <w:bookmarkEnd w:id="46"/>
       <w:r>
         <w:rPr>
           <w:lang w:val="en-GB"/>
         </w:rPr>
         <w:t xml:space="preserve"> </w:t>
       </w:r>
-      <w:bookmarkEnd w:id="39"/>
-      <w:bookmarkEnd w:id="40"/>
-      <w:bookmarkEnd w:id="41"/>
       <w:bookmarkEnd w:id="42"/>
+      <w:bookmarkEnd w:id="43"/>
+      <w:bookmarkEnd w:id="44"/>
+      <w:bookmarkEnd w:id="45"/>
     </w:p>
     <w:p>
       <w:pPr>
@@ -7561,7 +7910,7 @@
                                 <w:lang w:val="en-US"/>
                               </w:rPr>
                             </w:pPr>
-                            <w:bookmarkStart w:id="43" w:name="_Toc35966658"/>
+                            <w:bookmarkStart w:id="47" w:name="_Toc39429731"/>
                             <w:r>
                               <w:rPr>
                                 <w:lang w:val="en-US"/>
@@ -7600,9 +7949,15 @@
                               <w:rPr>
                                 <w:lang w:val="en-US"/>
                               </w:rPr>
-                              <w:t xml:space="preserve"> &lt;UC.001&gt; File conversion command line</w:t>
+                              <w:t xml:space="preserve"> &lt;UC.001&gt; File conversion </w:t>
                             </w:r>
-                            <w:bookmarkEnd w:id="43"/>
+                            <w:r>
+                              <w:rPr>
+                                <w:lang w:val="en-US"/>
+                              </w:rPr>
+                              <w:t>CLI</w:t>
+                            </w:r>
+                            <w:bookmarkEnd w:id="47"/>
                           </w:p>
                         </w:txbxContent>
                       </wps:txbx>
@@ -7637,7 +7992,7 @@
                           <w:lang w:val="en-US"/>
                         </w:rPr>
                       </w:pPr>
-                      <w:bookmarkStart w:id="48" w:name="_Toc35966658"/>
+                      <w:bookmarkStart w:id="48" w:name="_Toc39429731"/>
                       <w:r>
                         <w:rPr>
                           <w:lang w:val="en-US"/>
@@ -7676,7 +8031,13 @@
                         <w:rPr>
                           <w:lang w:val="en-US"/>
                         </w:rPr>
-                        <w:t xml:space="preserve"> &lt;UC.001&gt; File conversion command line</w:t>
+                        <w:t xml:space="preserve"> &lt;UC.001&gt; File conversion </w:t>
+                      </w:r>
+                      <w:r>
+                        <w:rPr>
+                          <w:lang w:val="en-US"/>
+                        </w:rPr>
+                        <w:t>CLI</w:t>
                       </w:r>
                       <w:bookmarkEnd w:id="48"/>
                     </w:p>
@@ -7811,7 +8172,7 @@
                 <w:lang w:val="en-GB"/>
               </w:rPr>
             </w:pPr>
-            <w:bookmarkStart w:id="44" w:name="_Hlk22651418"/>
+            <w:bookmarkStart w:id="49" w:name="_Hlk22651418"/>
             <w:r>
               <w:rPr>
                 <w:rStyle w:val="Erluterungen"/>
@@ -8479,9 +8840,9 @@
           <w:lang w:val="en-GB"/>
         </w:rPr>
       </w:pPr>
-      <w:bookmarkStart w:id="45" w:name="_Toc522168329"/>
-      <w:bookmarkStart w:id="46" w:name="_Toc522174218"/>
-      <w:bookmarkEnd w:id="44"/>
+      <w:bookmarkStart w:id="50" w:name="_Toc522168329"/>
+      <w:bookmarkStart w:id="51" w:name="_Toc522174218"/>
+      <w:bookmarkEnd w:id="49"/>
     </w:p>
     <w:p>
       <w:pPr>
@@ -8494,16 +8855,16 @@
         <w:lastRenderedPageBreak/>
         <w:t xml:space="preserve"> </w:t>
       </w:r>
-      <w:bookmarkStart w:id="47" w:name="_Toc22859317"/>
-      <w:bookmarkStart w:id="48" w:name="_Toc39412377"/>
+      <w:bookmarkStart w:id="52" w:name="_Toc22859317"/>
+      <w:bookmarkStart w:id="53" w:name="_Toc39429677"/>
       <w:r>
         <w:rPr>
           <w:lang w:val="en-GB"/>
         </w:rPr>
         <w:t>&lt;UC.002&gt; File conversion GUI</w:t>
       </w:r>
-      <w:bookmarkEnd w:id="47"/>
-      <w:bookmarkEnd w:id="48"/>
+      <w:bookmarkEnd w:id="52"/>
+      <w:bookmarkEnd w:id="53"/>
     </w:p>
     <w:p>
       <w:pPr>
@@ -9295,7 +9656,7 @@
                                 <w:lang w:val="en-US"/>
                               </w:rPr>
                             </w:pPr>
-                            <w:bookmarkStart w:id="49" w:name="_Toc35966659"/>
+                            <w:bookmarkStart w:id="54" w:name="_Toc39429732"/>
                             <w:r>
                               <w:rPr>
                                 <w:lang w:val="en-US"/>
@@ -9336,7 +9697,7 @@
                               </w:rPr>
                               <w:t xml:space="preserve"> &lt;UC.002&gt; File conversion GUI</w:t>
                             </w:r>
-                            <w:bookmarkEnd w:id="49"/>
+                            <w:bookmarkEnd w:id="54"/>
                           </w:p>
                         </w:txbxContent>
                       </wps:txbx>
@@ -9369,7 +9730,7 @@
                           <w:lang w:val="en-US"/>
                         </w:rPr>
                       </w:pPr>
-                      <w:bookmarkStart w:id="55" w:name="_Toc35966659"/>
+                      <w:bookmarkStart w:id="55" w:name="_Toc39429732"/>
                       <w:r>
                         <w:rPr>
                           <w:lang w:val="en-US"/>
@@ -9470,8 +9831,8 @@
           <w:lang w:val="en-GB"/>
         </w:rPr>
       </w:pPr>
-      <w:bookmarkStart w:id="50" w:name="_Toc22859318"/>
-      <w:bookmarkStart w:id="51" w:name="_Toc39412378"/>
+      <w:bookmarkStart w:id="56" w:name="_Toc22859318"/>
+      <w:bookmarkStart w:id="57" w:name="_Toc39429678"/>
       <w:r>
         <w:rPr>
           <w:lang w:val="en-GB"/>
@@ -9479,8 +9840,8 @@
         <w:lastRenderedPageBreak/>
         <w:t>&lt;UC.003&gt; Library usage</w:t>
       </w:r>
-      <w:bookmarkEnd w:id="50"/>
-      <w:bookmarkEnd w:id="51"/>
+      <w:bookmarkEnd w:id="56"/>
+      <w:bookmarkEnd w:id="57"/>
     </w:p>
     <w:p>
       <w:pPr>
@@ -10230,7 +10591,7 @@
                                 <w:lang w:val="en-US"/>
                               </w:rPr>
                             </w:pPr>
-                            <w:bookmarkStart w:id="52" w:name="_Toc35966660"/>
+                            <w:bookmarkStart w:id="58" w:name="_Toc39429733"/>
                             <w:r>
                               <w:t xml:space="preserve">Figure </w:t>
                             </w:r>
@@ -10253,9 +10614,14 @@
                               <w:fldChar w:fldCharType="end"/>
                             </w:r>
                             <w:r>
-                              <w:t xml:space="preserve">  &lt;UC.003&gt; Library usage</w:t>
+                              <w:t xml:space="preserve">  &lt;UC.003&gt; Library </w:t>
                             </w:r>
-                            <w:bookmarkEnd w:id="52"/>
+                            <w:proofErr w:type="spellStart"/>
+                            <w:r>
+                              <w:t>usage</w:t>
+                            </w:r>
+                            <w:bookmarkEnd w:id="58"/>
+                            <w:proofErr w:type="spellEnd"/>
                           </w:p>
                         </w:txbxContent>
                       </wps:txbx>
@@ -10288,7 +10654,7 @@
                           <w:lang w:val="en-US"/>
                         </w:rPr>
                       </w:pPr>
-                      <w:bookmarkStart w:id="59" w:name="_Toc35966660"/>
+                      <w:bookmarkStart w:id="59" w:name="_Toc39429733"/>
                       <w:r>
                         <w:t xml:space="preserve">Figure </w:t>
                       </w:r>
@@ -10311,9 +10677,14 @@
                         <w:fldChar w:fldCharType="end"/>
                       </w:r>
                       <w:r>
-                        <w:t xml:space="preserve">  &lt;UC.003&gt; Library usage</w:t>
+                        <w:t xml:space="preserve">  &lt;UC.003&gt; Library </w:t>
+                      </w:r>
+                      <w:proofErr w:type="spellStart"/>
+                      <w:r>
+                        <w:t>usage</w:t>
                       </w:r>
                       <w:bookmarkEnd w:id="59"/>
+                      <w:proofErr w:type="spellEnd"/>
                     </w:p>
                   </w:txbxContent>
                 </v:textbox>
@@ -10356,8 +10727,8 @@
       <w:pPr>
         <w:pStyle w:val="berschrift2"/>
       </w:pPr>
-      <w:bookmarkStart w:id="53" w:name="_Toc22859319"/>
-      <w:bookmarkStart w:id="54" w:name="_Toc39412379"/>
+      <w:bookmarkStart w:id="60" w:name="_Toc22859319"/>
+      <w:bookmarkStart w:id="61" w:name="_Toc39429679"/>
       <w:r>
         <w:rPr>
           <w:lang w:val="en-GB"/>
@@ -10365,10 +10736,10 @@
         <w:lastRenderedPageBreak/>
         <w:t>Features</w:t>
       </w:r>
-      <w:bookmarkEnd w:id="45"/>
-      <w:bookmarkEnd w:id="46"/>
-      <w:bookmarkEnd w:id="53"/>
-      <w:bookmarkEnd w:id="54"/>
+      <w:bookmarkEnd w:id="50"/>
+      <w:bookmarkEnd w:id="51"/>
+      <w:bookmarkEnd w:id="60"/>
+      <w:bookmarkEnd w:id="61"/>
     </w:p>
     <w:p>
       <w:pPr>
@@ -10381,28 +10752,28 @@
           <w:tab w:val="left" w:pos="993"/>
         </w:tabs>
       </w:pPr>
-      <w:bookmarkStart w:id="55" w:name="_Toc8405473"/>
-      <w:bookmarkStart w:id="56" w:name="_Toc22859320"/>
-      <w:bookmarkStart w:id="57" w:name="_Toc39412380"/>
-      <w:bookmarkStart w:id="58" w:name="_Toc522174219"/>
-      <w:bookmarkStart w:id="59" w:name="_Toc522168330"/>
-      <w:bookmarkStart w:id="60" w:name="_Toc522094932"/>
-      <w:bookmarkStart w:id="61" w:name="_Toc522094880"/>
+      <w:bookmarkStart w:id="62" w:name="_Toc8405473"/>
+      <w:bookmarkStart w:id="63" w:name="_Toc22859320"/>
+      <w:bookmarkStart w:id="64" w:name="_Toc522174219"/>
+      <w:bookmarkStart w:id="65" w:name="_Toc522168330"/>
+      <w:bookmarkStart w:id="66" w:name="_Toc522094932"/>
+      <w:bookmarkStart w:id="67" w:name="_Toc522094880"/>
+      <w:bookmarkStart w:id="68" w:name="_Toc39429680"/>
       <w:r>
         <w:rPr>
           <w:lang w:val="en-GB"/>
         </w:rPr>
         <w:t>/F01/</w:t>
       </w:r>
-      <w:bookmarkEnd w:id="55"/>
+      <w:bookmarkEnd w:id="62"/>
       <w:r>
         <w:rPr>
           <w:lang w:val="en-GB"/>
         </w:rPr>
         <w:t>Import</w:t>
       </w:r>
-      <w:bookmarkEnd w:id="56"/>
-      <w:bookmarkEnd w:id="57"/>
+      <w:bookmarkEnd w:id="63"/>
+      <w:bookmarkEnd w:id="68"/>
     </w:p>
     <w:p>
       <w:pPr>
@@ -10432,7 +10803,7 @@
           <w:lang w:val="en-GB"/>
         </w:rPr>
       </w:pPr>
-      <w:bookmarkStart w:id="62" w:name="_Toc39412381"/>
+      <w:bookmarkStart w:id="69" w:name="_Toc39429681"/>
       <w:r>
         <w:rPr>
           <w:lang w:val="en-GB"/>
@@ -10457,7 +10828,7 @@
         </w:rPr>
         <w:t>/File format analysis</w:t>
       </w:r>
-      <w:bookmarkEnd w:id="62"/>
+      <w:bookmarkEnd w:id="69"/>
     </w:p>
     <w:p>
       <w:pPr>
@@ -10490,8 +10861,8 @@
           <w:lang w:val="en-GB"/>
         </w:rPr>
       </w:pPr>
-      <w:bookmarkStart w:id="63" w:name="_Toc529521485"/>
-      <w:bookmarkStart w:id="64" w:name="_Toc39412382"/>
+      <w:bookmarkStart w:id="70" w:name="_Toc529521485"/>
+      <w:bookmarkStart w:id="71" w:name="_Toc39429682"/>
       <w:r>
         <w:rPr>
           <w:lang w:val="en-GB"/>
@@ -10522,8 +10893,8 @@
         </w:rPr>
         <w:t xml:space="preserve"> validation</w:t>
       </w:r>
-      <w:bookmarkEnd w:id="63"/>
-      <w:bookmarkEnd w:id="64"/>
+      <w:bookmarkEnd w:id="70"/>
+      <w:bookmarkEnd w:id="71"/>
     </w:p>
     <w:p>
       <w:pPr>
@@ -10550,9 +10921,9 @@
           <w:lang w:val="en-GB"/>
         </w:rPr>
       </w:pPr>
-      <w:bookmarkStart w:id="65" w:name="_Toc8405474"/>
-      <w:bookmarkStart w:id="66" w:name="_Toc22859321"/>
-      <w:bookmarkStart w:id="67" w:name="_Toc39412383"/>
+      <w:bookmarkStart w:id="72" w:name="_Toc8405474"/>
+      <w:bookmarkStart w:id="73" w:name="_Toc22859321"/>
+      <w:bookmarkStart w:id="74" w:name="_Toc39429683"/>
       <w:r>
         <w:rPr>
           <w:lang w:val="en-GB"/>
@@ -10571,15 +10942,15 @@
         </w:rPr>
         <w:t>/</w:t>
       </w:r>
-      <w:bookmarkEnd w:id="65"/>
-      <w:bookmarkEnd w:id="66"/>
+      <w:bookmarkEnd w:id="72"/>
+      <w:bookmarkEnd w:id="73"/>
       <w:r>
         <w:rPr>
           <w:lang w:val="en-GB"/>
         </w:rPr>
         <w:t>Conversion</w:t>
       </w:r>
-      <w:bookmarkEnd w:id="67"/>
+      <w:bookmarkEnd w:id="74"/>
     </w:p>
     <w:p>
       <w:pPr>
@@ -10606,10 +10977,10 @@
         </w:rPr>
         <w:t>The system should be able to convert a valid DD file into an AML file.</w:t>
       </w:r>
-      <w:bookmarkEnd w:id="58"/>
-      <w:bookmarkEnd w:id="59"/>
-      <w:bookmarkEnd w:id="60"/>
-      <w:bookmarkEnd w:id="61"/>
+      <w:bookmarkEnd w:id="64"/>
+      <w:bookmarkEnd w:id="65"/>
+      <w:bookmarkEnd w:id="66"/>
+      <w:bookmarkEnd w:id="67"/>
     </w:p>
     <w:p>
       <w:pPr>
@@ -10625,11 +10996,11 @@
         </w:rPr>
         <w:t xml:space="preserve"> </w:t>
       </w:r>
-      <w:bookmarkStart w:id="68" w:name="_Toc39412384"/>
+      <w:bookmarkStart w:id="75" w:name="_Toc39429684"/>
       <w:r>
         <w:t>/F05/ CAEX Version</w:t>
       </w:r>
-      <w:bookmarkEnd w:id="68"/>
+      <w:bookmarkEnd w:id="75"/>
     </w:p>
     <w:p>
       <w:pPr>
@@ -10662,7 +11033,7 @@
           <w:lang w:val="en-GB"/>
         </w:rPr>
       </w:pPr>
-      <w:bookmarkStart w:id="69" w:name="_Toc39412385"/>
+      <w:bookmarkStart w:id="76" w:name="_Toc39429685"/>
       <w:r>
         <w:rPr>
           <w:lang w:val="en-GB"/>
@@ -10687,7 +11058,7 @@
         </w:rPr>
         <w:t>AML Package</w:t>
       </w:r>
-      <w:bookmarkEnd w:id="69"/>
+      <w:bookmarkEnd w:id="76"/>
     </w:p>
     <w:p>
       <w:pPr>
@@ -10711,10 +11082,10 @@
         </w:rPr>
         <w:t>The system shall collect all resources and create an AMLX package from the AML file and the resource files.</w:t>
       </w:r>
-      <w:bookmarkStart w:id="70" w:name="_Toc522174220"/>
-      <w:bookmarkStart w:id="71" w:name="_Toc522168331"/>
-      <w:bookmarkStart w:id="72" w:name="_Toc522094933"/>
-      <w:bookmarkStart w:id="73" w:name="_Toc522094881"/>
+      <w:bookmarkStart w:id="77" w:name="_Toc522174220"/>
+      <w:bookmarkStart w:id="78" w:name="_Toc522168331"/>
+      <w:bookmarkStart w:id="79" w:name="_Toc522094933"/>
+      <w:bookmarkStart w:id="80" w:name="_Toc522094881"/>
     </w:p>
     <w:p>
       <w:pPr>
@@ -10727,8 +11098,8 @@
           <w:lang w:val="en-GB"/>
         </w:rPr>
       </w:pPr>
-      <w:bookmarkStart w:id="74" w:name="_Toc529521487"/>
-      <w:bookmarkStart w:id="75" w:name="_Toc39412386"/>
+      <w:bookmarkStart w:id="81" w:name="_Toc529521487"/>
+      <w:bookmarkStart w:id="82" w:name="_Toc39429686"/>
       <w:r>
         <w:rPr>
           <w:lang w:val="en-GB"/>
@@ -10747,8 +11118,8 @@
         </w:rPr>
         <w:t>/Error handling</w:t>
       </w:r>
-      <w:bookmarkEnd w:id="74"/>
-      <w:bookmarkEnd w:id="75"/>
+      <w:bookmarkEnd w:id="81"/>
+      <w:bookmarkEnd w:id="82"/>
     </w:p>
     <w:p>
       <w:pPr>
@@ -10778,8 +11149,8 @@
           <w:lang w:val="en-GB"/>
         </w:rPr>
       </w:pPr>
-      <w:bookmarkStart w:id="76" w:name="_Toc529521489"/>
-      <w:bookmarkStart w:id="77" w:name="_Toc39412387"/>
+      <w:bookmarkStart w:id="83" w:name="_Toc529521489"/>
+      <w:bookmarkStart w:id="84" w:name="_Toc39429687"/>
       <w:r>
         <w:rPr>
           <w:lang w:val="en-GB"/>
@@ -10798,13 +11169,13 @@
         </w:rPr>
         <w:t>/Output selection</w:t>
       </w:r>
-      <w:bookmarkEnd w:id="76"/>
-      <w:bookmarkEnd w:id="77"/>
+      <w:bookmarkEnd w:id="83"/>
+      <w:bookmarkEnd w:id="84"/>
     </w:p>
-    <w:bookmarkEnd w:id="70"/>
-    <w:bookmarkEnd w:id="71"/>
-    <w:bookmarkEnd w:id="72"/>
-    <w:bookmarkEnd w:id="73"/>
+    <w:bookmarkEnd w:id="77"/>
+    <w:bookmarkEnd w:id="78"/>
+    <w:bookmarkEnd w:id="79"/>
+    <w:bookmarkEnd w:id="80"/>
     <w:p>
       <w:pPr>
         <w:ind w:left="709"/>
@@ -10840,8 +11211,8 @@
       <w:pPr>
         <w:pStyle w:val="berschrift1"/>
       </w:pPr>
-      <w:bookmarkStart w:id="78" w:name="_Toc22859323"/>
-      <w:bookmarkStart w:id="79" w:name="_Toc39412388"/>
+      <w:bookmarkStart w:id="85" w:name="_Toc22859323"/>
+      <w:bookmarkStart w:id="86" w:name="_Toc39429688"/>
       <w:r>
         <w:rPr>
           <w:lang w:val="en-GB"/>
@@ -10849,8 +11220,8 @@
         <w:lastRenderedPageBreak/>
         <w:t>Product Data</w:t>
       </w:r>
-      <w:bookmarkEnd w:id="78"/>
-      <w:bookmarkEnd w:id="79"/>
+      <w:bookmarkEnd w:id="85"/>
+      <w:bookmarkEnd w:id="86"/>
       <w:r>
         <w:rPr>
           <w:lang w:val="en-GB"/>
@@ -10862,12 +11233,12 @@
       <w:pPr>
         <w:pStyle w:val="berschrift2"/>
       </w:pPr>
-      <w:bookmarkStart w:id="80" w:name="_Toc522168333"/>
-      <w:bookmarkStart w:id="81" w:name="_Toc522174222"/>
-      <w:bookmarkStart w:id="82" w:name="_Toc22859324"/>
-      <w:bookmarkStart w:id="83" w:name="_Toc39412389"/>
-      <w:bookmarkStart w:id="84" w:name="_Toc522094883"/>
-      <w:bookmarkStart w:id="85" w:name="_Toc522094935"/>
+      <w:bookmarkStart w:id="87" w:name="_Toc522168333"/>
+      <w:bookmarkStart w:id="88" w:name="_Toc522174222"/>
+      <w:bookmarkStart w:id="89" w:name="_Toc22859324"/>
+      <w:bookmarkStart w:id="90" w:name="_Toc522094883"/>
+      <w:bookmarkStart w:id="91" w:name="_Toc522094935"/>
+      <w:bookmarkStart w:id="92" w:name="_Toc39429689"/>
       <w:r>
         <w:rPr>
           <w:rFonts w:eastAsiaTheme="minorEastAsia"/>
@@ -10875,10 +11246,10 @@
         </w:rPr>
         <w:t>/LD10/ AML-DD</w:t>
       </w:r>
-      <w:bookmarkEnd w:id="80"/>
-      <w:bookmarkEnd w:id="81"/>
-      <w:bookmarkEnd w:id="82"/>
-      <w:bookmarkEnd w:id="83"/>
+      <w:bookmarkEnd w:id="87"/>
+      <w:bookmarkEnd w:id="88"/>
+      <w:bookmarkEnd w:id="89"/>
+      <w:bookmarkEnd w:id="92"/>
     </w:p>
     <w:p>
       <w:pPr>
@@ -10893,15 +11264,31 @@
           <w:rFonts w:eastAsiaTheme="minorEastAsia"/>
           <w:lang w:val="en-GB"/>
         </w:rPr>
-        <w:t xml:space="preserve">The system shall create a valid AML-DD with all the necessary information the original file contained. Including an AML root file complete with versioning header, a “SystemUnitClass” with logical description, identification and configuration parameters as well as a reference to the original file and pictures if there are any. </w:t>
+        <w:t>The system shall create a valid AML-DD with all the necessary information the original file contained. Including an AML root file complete with versioning header, a “</w:t>
+      </w:r>
+      <w:proofErr w:type="spellStart"/>
+      <w:r>
+        <w:rPr>
+          <w:rFonts w:eastAsiaTheme="minorEastAsia"/>
+          <w:lang w:val="en-GB"/>
+        </w:rPr>
+        <w:t>SystemUnitClass</w:t>
+      </w:r>
+      <w:proofErr w:type="spellEnd"/>
+      <w:r>
+        <w:rPr>
+          <w:rFonts w:eastAsiaTheme="minorEastAsia"/>
+          <w:lang w:val="en-GB"/>
+        </w:rPr>
+        <w:t xml:space="preserve">” with logical description, identification and configuration parameters as well as a reference to the original file and pictures if there are any. </w:t>
       </w:r>
     </w:p>
     <w:p>
       <w:pPr>
         <w:pStyle w:val="berschrift2"/>
       </w:pPr>
-      <w:bookmarkStart w:id="86" w:name="_Toc22859325"/>
-      <w:bookmarkStart w:id="87" w:name="_Toc39412390"/>
+      <w:bookmarkStart w:id="93" w:name="_Toc22859325"/>
+      <w:bookmarkStart w:id="94" w:name="_Toc39429690"/>
       <w:r>
         <w:rPr>
           <w:rFonts w:eastAsiaTheme="minorEastAsia"/>
@@ -10909,7 +11296,7 @@
         </w:rPr>
         <w:t xml:space="preserve">/LD20/ </w:t>
       </w:r>
-      <w:bookmarkEnd w:id="86"/>
+      <w:bookmarkEnd w:id="93"/>
       <w:r>
         <w:rPr>
           <w:rFonts w:eastAsiaTheme="minorEastAsia"/>
@@ -10917,7 +11304,7 @@
         </w:rPr>
         <w:t>File conversion</w:t>
       </w:r>
-      <w:bookmarkEnd w:id="87"/>
+      <w:bookmarkEnd w:id="94"/>
     </w:p>
     <w:p>
       <w:pPr>
@@ -10958,10 +11345,10 @@
           <w:szCs w:val="22"/>
         </w:rPr>
       </w:pPr>
-      <w:bookmarkStart w:id="88" w:name="_Toc22859326"/>
-      <w:bookmarkStart w:id="89" w:name="_Toc39412391"/>
-      <w:bookmarkStart w:id="90" w:name="_Toc522168335"/>
-      <w:bookmarkStart w:id="91" w:name="_Toc522174224"/>
+      <w:bookmarkStart w:id="95" w:name="_Toc22859326"/>
+      <w:bookmarkStart w:id="96" w:name="_Toc522168335"/>
+      <w:bookmarkStart w:id="97" w:name="_Toc522174224"/>
+      <w:bookmarkStart w:id="98" w:name="_Toc39429691"/>
       <w:r>
         <w:rPr>
           <w:rStyle w:val="Erluterungen"/>
@@ -10975,8 +11362,8 @@
         </w:rPr>
         <w:t>/LD30/ AMLX package</w:t>
       </w:r>
-      <w:bookmarkEnd w:id="88"/>
-      <w:bookmarkEnd w:id="89"/>
+      <w:bookmarkEnd w:id="95"/>
+      <w:bookmarkEnd w:id="98"/>
     </w:p>
     <w:p>
       <w:pPr>
@@ -11014,20 +11401,20 @@
           <w:szCs w:val="22"/>
         </w:rPr>
       </w:pPr>
-      <w:bookmarkStart w:id="92" w:name="_Toc522168337"/>
-      <w:bookmarkStart w:id="93" w:name="_Toc522174225"/>
-      <w:bookmarkStart w:id="94" w:name="_Toc22859328"/>
-      <w:bookmarkStart w:id="95" w:name="_Toc39412392"/>
+      <w:bookmarkStart w:id="99" w:name="_Toc522168337"/>
+      <w:bookmarkStart w:id="100" w:name="_Toc522174225"/>
+      <w:bookmarkStart w:id="101" w:name="_Toc22859328"/>
+      <w:bookmarkStart w:id="102" w:name="_Toc39429692"/>
       <w:r>
         <w:rPr>
           <w:lang w:val="en-GB"/>
         </w:rPr>
         <w:t>/LD40/Command line interface</w:t>
       </w:r>
-      <w:bookmarkEnd w:id="92"/>
-      <w:bookmarkEnd w:id="93"/>
-      <w:bookmarkEnd w:id="94"/>
-      <w:bookmarkEnd w:id="95"/>
+      <w:bookmarkEnd w:id="99"/>
+      <w:bookmarkEnd w:id="100"/>
+      <w:bookmarkEnd w:id="101"/>
+      <w:bookmarkEnd w:id="102"/>
     </w:p>
     <w:p>
       <w:pPr>
@@ -11053,14 +11440,14 @@
       <w:pPr>
         <w:pStyle w:val="berschrift2"/>
       </w:pPr>
-      <w:bookmarkStart w:id="96" w:name="_Toc39412393"/>
+      <w:bookmarkStart w:id="103" w:name="_Toc39429693"/>
       <w:r>
         <w:rPr>
           <w:lang w:val="en-GB"/>
         </w:rPr>
         <w:t>/LD50/Library</w:t>
       </w:r>
-      <w:bookmarkEnd w:id="96"/>
+      <w:bookmarkEnd w:id="103"/>
     </w:p>
     <w:p>
       <w:pPr>
@@ -11106,8 +11493,8 @@
           <w:lang w:val="en-GB"/>
         </w:rPr>
       </w:pPr>
-      <w:bookmarkStart w:id="97" w:name="_Toc22859327"/>
-      <w:bookmarkStart w:id="98" w:name="_Toc39412394"/>
+      <w:bookmarkStart w:id="104" w:name="_Toc22859327"/>
+      <w:bookmarkStart w:id="105" w:name="_Toc39429694"/>
       <w:r>
         <w:rPr>
           <w:lang w:val="en-GB"/>
@@ -11115,12 +11502,12 @@
         <w:lastRenderedPageBreak/>
         <w:t>Other Product Characteristics</w:t>
       </w:r>
-      <w:bookmarkEnd w:id="84"/>
-      <w:bookmarkEnd w:id="85"/>
       <w:bookmarkEnd w:id="90"/>
       <w:bookmarkEnd w:id="91"/>
+      <w:bookmarkEnd w:id="96"/>
       <w:bookmarkEnd w:id="97"/>
-      <w:bookmarkEnd w:id="98"/>
+      <w:bookmarkEnd w:id="104"/>
+      <w:bookmarkEnd w:id="105"/>
     </w:p>
     <w:p>
       <w:pPr>
@@ -11133,7 +11520,7 @@
           <w:lang w:val="en-GB"/>
         </w:rPr>
       </w:pPr>
-      <w:bookmarkStart w:id="99" w:name="_Hlk522107238"/>
+      <w:bookmarkStart w:id="106" w:name="_Hlk522107238"/>
       <w:r>
         <w:rPr>
           <w:rStyle w:val="Erluterungen"/>
@@ -11160,14 +11547,14 @@
           <w:szCs w:val="22"/>
         </w:rPr>
       </w:pPr>
-      <w:bookmarkStart w:id="100" w:name="_Toc39412395"/>
+      <w:bookmarkStart w:id="107" w:name="_Toc39429695"/>
       <w:r>
         <w:rPr>
           <w:lang w:val="en-GB"/>
         </w:rPr>
         <w:t>/NF10/Graphical User Interface</w:t>
       </w:r>
-      <w:bookmarkEnd w:id="100"/>
+      <w:bookmarkEnd w:id="107"/>
     </w:p>
     <w:p>
       <w:pPr>
@@ -11196,8 +11583,8 @@
           <w:lang w:val="en-GB"/>
         </w:rPr>
       </w:pPr>
-      <w:bookmarkStart w:id="101" w:name="_Toc39412396"/>
-      <w:bookmarkEnd w:id="99"/>
+      <w:bookmarkStart w:id="108" w:name="_Toc39429696"/>
+      <w:bookmarkEnd w:id="106"/>
       <w:r>
         <w:rPr>
           <w:rFonts w:eastAsiaTheme="minorEastAsia"/>
@@ -11205,7 +11592,7 @@
         </w:rPr>
         <w:t>/NF20/System Environment</w:t>
       </w:r>
-      <w:bookmarkEnd w:id="101"/>
+      <w:bookmarkEnd w:id="108"/>
     </w:p>
     <w:p>
       <w:pPr>
@@ -11232,7 +11619,7 @@
           <w:lang w:val="en-GB"/>
         </w:rPr>
       </w:pPr>
-      <w:bookmarkStart w:id="102" w:name="_Toc39412397"/>
+      <w:bookmarkStart w:id="109" w:name="_Toc39429697"/>
       <w:r>
         <w:rPr>
           <w:rFonts w:eastAsiaTheme="minorEastAsia"/>
@@ -11240,7 +11627,7 @@
         </w:rPr>
         <w:t>/NF30/Installation wizard</w:t>
       </w:r>
-      <w:bookmarkEnd w:id="102"/>
+      <w:bookmarkEnd w:id="109"/>
     </w:p>
     <w:p>
       <w:pPr>
@@ -11280,7 +11667,7 @@
           <w:lang w:val="en-GB"/>
         </w:rPr>
       </w:pPr>
-      <w:bookmarkStart w:id="103" w:name="_Toc39412398"/>
+      <w:bookmarkStart w:id="110" w:name="_Toc39429698"/>
       <w:r>
         <w:rPr>
           <w:rFonts w:eastAsiaTheme="minorEastAsia"/>
@@ -11288,7 +11675,7 @@
         </w:rPr>
         <w:t>/NF40/Portable Program</w:t>
       </w:r>
-      <w:bookmarkEnd w:id="103"/>
+      <w:bookmarkEnd w:id="110"/>
     </w:p>
     <w:p>
       <w:pPr>
@@ -11323,12 +11710,12 @@
           <w:rFonts w:asciiTheme="minorHAnsi" w:hAnsiTheme="minorHAnsi" w:cstheme="minorBidi"/>
         </w:rPr>
       </w:pPr>
-      <w:bookmarkStart w:id="104" w:name="_Toc39412399"/>
-      <w:bookmarkStart w:id="105" w:name="_Toc522094886"/>
-      <w:bookmarkStart w:id="106" w:name="_Toc522094938"/>
-      <w:bookmarkStart w:id="107" w:name="_Toc522168340"/>
-      <w:bookmarkStart w:id="108" w:name="_Toc522174228"/>
-      <w:bookmarkStart w:id="109" w:name="_Toc22859332"/>
+      <w:bookmarkStart w:id="111" w:name="_Toc522094886"/>
+      <w:bookmarkStart w:id="112" w:name="_Toc522094938"/>
+      <w:bookmarkStart w:id="113" w:name="_Toc522168340"/>
+      <w:bookmarkStart w:id="114" w:name="_Toc522174228"/>
+      <w:bookmarkStart w:id="115" w:name="_Toc22859332"/>
+      <w:bookmarkStart w:id="116" w:name="_Toc39429699"/>
       <w:r>
         <w:rPr>
           <w:rFonts w:asciiTheme="minorHAnsi" w:hAnsiTheme="minorHAnsi" w:cstheme="minorBidi"/>
@@ -11337,7 +11724,7 @@
         <w:lastRenderedPageBreak/>
         <w:t>Figures</w:t>
       </w:r>
-      <w:bookmarkEnd w:id="104"/>
+      <w:bookmarkEnd w:id="116"/>
     </w:p>
     <w:p>
       <w:pPr>
@@ -11372,7 +11759,7 @@
         </w:rPr>
         <w:fldChar w:fldCharType="separate"/>
       </w:r>
-      <w:hyperlink r:id="rId18" w:anchor="_Toc35966654" w:history="1">
+      <w:hyperlink r:id="rId18" w:anchor="_Toc39429727" w:history="1">
         <w:r>
           <w:rPr>
             <w:rStyle w:val="Hyperlink"/>
@@ -11399,7 +11786,7 @@
             <w:noProof/>
             <w:webHidden/>
           </w:rPr>
-          <w:instrText xml:space="preserve"> PAGEREF _Toc35966654 \h </w:instrText>
+          <w:instrText xml:space="preserve"> PAGEREF _Toc39429727 \h </w:instrText>
         </w:r>
         <w:r>
           <w:rPr>
@@ -11442,13 +11829,13 @@
           <w:szCs w:val="22"/>
         </w:rPr>
       </w:pPr>
-      <w:hyperlink r:id="rId19" w:anchor="_Toc35966655" w:history="1">
+      <w:hyperlink r:id="rId19" w:anchor="_Toc39429728" w:history="1">
         <w:r>
           <w:rPr>
             <w:rStyle w:val="Hyperlink"/>
             <w:noProof/>
           </w:rPr>
-          <w:t>Figure 2 &lt;BP.001&gt; File conversion</w:t>
+          <w:t>Figure 2 &lt;BP.001&gt; File conversion service</w:t>
         </w:r>
         <w:r>
           <w:rPr>
@@ -11469,7 +11856,7 @@
             <w:noProof/>
             <w:webHidden/>
           </w:rPr>
-          <w:instrText xml:space="preserve"> PAGEREF _Toc35966655 \h </w:instrText>
+          <w:instrText xml:space="preserve"> PAGEREF _Toc39429728 \h </w:instrText>
         </w:r>
         <w:r>
           <w:rPr>
@@ -11512,7 +11899,7 @@
           <w:szCs w:val="22"/>
         </w:rPr>
       </w:pPr>
-      <w:hyperlink r:id="rId20" w:anchor="_Toc35966656" w:history="1">
+      <w:hyperlink r:id="rId20" w:anchor="_Toc39429729" w:history="1">
         <w:r>
           <w:rPr>
             <w:rStyle w:val="Hyperlink"/>
@@ -11539,7 +11926,7 @@
             <w:noProof/>
             <w:webHidden/>
           </w:rPr>
-          <w:instrText xml:space="preserve"> PAGEREF _Toc35966656 \h </w:instrText>
+          <w:instrText xml:space="preserve"> PAGEREF _Toc39429729 \h </w:instrText>
         </w:r>
         <w:r>
           <w:rPr>
@@ -11582,7 +11969,7 @@
           <w:szCs w:val="22"/>
         </w:rPr>
       </w:pPr>
-      <w:hyperlink r:id="rId21" w:anchor="_Toc35966657" w:history="1">
+      <w:hyperlink r:id="rId21" w:anchor="_Toc39429730" w:history="1">
         <w:r>
           <w:rPr>
             <w:rStyle w:val="Hyperlink"/>
@@ -11610,7 +11997,7 @@
             <w:noProof/>
             <w:webHidden/>
           </w:rPr>
-          <w:instrText xml:space="preserve"> PAGEREF _Toc35966657 \h </w:instrText>
+          <w:instrText xml:space="preserve"> PAGEREF _Toc39429730 \h </w:instrText>
         </w:r>
         <w:r>
           <w:rPr>
@@ -11653,14 +12040,14 @@
           <w:szCs w:val="22"/>
         </w:rPr>
       </w:pPr>
-      <w:hyperlink r:id="rId22" w:anchor="_Toc35966658" w:history="1">
+      <w:hyperlink r:id="rId22" w:anchor="_Toc39429731" w:history="1">
         <w:r>
           <w:rPr>
             <w:rStyle w:val="Hyperlink"/>
             <w:noProof/>
             <w:lang w:val="en-US"/>
           </w:rPr>
-          <w:t>Figure 5  &lt;UC.001&gt; File conversion command line</w:t>
+          <w:t>Figure 5  &lt;UC.001&gt; File conversion CLI</w:t>
         </w:r>
         <w:r>
           <w:rPr>
@@ -11681,7 +12068,7 @@
             <w:noProof/>
             <w:webHidden/>
           </w:rPr>
-          <w:instrText xml:space="preserve"> PAGEREF _Toc35966658 \h </w:instrText>
+          <w:instrText xml:space="preserve"> PAGEREF _Toc39429731 \h </w:instrText>
         </w:r>
         <w:r>
           <w:rPr>
@@ -11724,7 +12111,7 @@
           <w:szCs w:val="22"/>
         </w:rPr>
       </w:pPr>
-      <w:hyperlink r:id="rId23" w:anchor="_Toc35966659" w:history="1">
+      <w:hyperlink r:id="rId23" w:anchor="_Toc39429732" w:history="1">
         <w:r>
           <w:rPr>
             <w:rStyle w:val="Hyperlink"/>
@@ -11752,7 +12139,7 @@
             <w:noProof/>
             <w:webHidden/>
           </w:rPr>
-          <w:instrText xml:space="preserve"> PAGEREF _Toc35966659 \h </w:instrText>
+          <w:instrText xml:space="preserve"> PAGEREF _Toc39429732 \h </w:instrText>
         </w:r>
         <w:r>
           <w:rPr>
@@ -11795,7 +12182,7 @@
           <w:szCs w:val="22"/>
         </w:rPr>
       </w:pPr>
-      <w:hyperlink r:id="rId24" w:anchor="_Toc35966660" w:history="1">
+      <w:hyperlink r:id="rId24" w:anchor="_Toc39429733" w:history="1">
         <w:r>
           <w:rPr>
             <w:rStyle w:val="Hyperlink"/>
@@ -11822,7 +12209,7 @@
             <w:noProof/>
             <w:webHidden/>
           </w:rPr>
-          <w:instrText xml:space="preserve"> PAGEREF _Toc35966660 \h </w:instrText>
+          <w:instrText xml:space="preserve"> PAGEREF _Toc39429733 \h </w:instrText>
         </w:r>
         <w:r>
           <w:rPr>
@@ -11866,7 +12253,7 @@
       <w:pPr>
         <w:pStyle w:val="berschrift1"/>
       </w:pPr>
-      <w:bookmarkStart w:id="110" w:name="_Toc39412400"/>
+      <w:bookmarkStart w:id="117" w:name="_Toc39429700"/>
       <w:r>
         <w:rPr>
           <w:lang w:val="en-GB"/>
@@ -11874,12 +12261,12 @@
         <w:lastRenderedPageBreak/>
         <w:t>References</w:t>
       </w:r>
-      <w:bookmarkEnd w:id="105"/>
-      <w:bookmarkEnd w:id="106"/>
-      <w:bookmarkEnd w:id="107"/>
-      <w:bookmarkEnd w:id="108"/>
-      <w:bookmarkEnd w:id="109"/>
-      <w:bookmarkEnd w:id="110"/>
+      <w:bookmarkEnd w:id="111"/>
+      <w:bookmarkEnd w:id="112"/>
+      <w:bookmarkEnd w:id="113"/>
+      <w:bookmarkEnd w:id="114"/>
+      <w:bookmarkEnd w:id="115"/>
+      <w:bookmarkEnd w:id="117"/>
     </w:p>
     <w:p>
       <w:pPr>
@@ -11895,7 +12282,7 @@
           <w:szCs w:val="22"/>
         </w:rPr>
       </w:pPr>
-      <w:bookmarkStart w:id="111" w:name="_Toc522168341"/>
+      <w:bookmarkStart w:id="118" w:name="_Toc522168341"/>
       <w:r>
         <w:rPr>
           <w:rStyle w:val="Erluterungen"/>
@@ -11905,7 +12292,7 @@
         </w:rPr>
         <w:t>[1</w:t>
       </w:r>
-      <w:bookmarkEnd w:id="111"/>
+      <w:bookmarkEnd w:id="118"/>
       <w:r>
         <w:rPr>
           <w:rStyle w:val="Erluterungen"/>
@@ -11930,7 +12317,7 @@
           <w:tab w:val="left" w:pos="2700"/>
         </w:tabs>
       </w:pPr>
-      <w:bookmarkStart w:id="112" w:name="_Toc522168342"/>
+      <w:bookmarkStart w:id="119" w:name="_Toc522168342"/>
       <w:r>
         <w:rPr>
           <w:rStyle w:val="Erluterungen"/>
@@ -11940,7 +12327,7 @@
         </w:rPr>
         <w:t>[2]</w:t>
       </w:r>
-      <w:bookmarkEnd w:id="112"/>
+      <w:bookmarkEnd w:id="119"/>
       <w:r>
         <w:rPr>
           <w:rStyle w:val="Erluterungen"/>
@@ -16552,7 +16939,7 @@
 </file>
 
 <file path=customXml/itemProps1.xml><?xml version="1.0" encoding="utf-8"?>
-<ds:datastoreItem xmlns:ds="http://schemas.openxmlformats.org/officeDocument/2006/customXml" ds:itemID="{7418F3E7-7D8C-4DEC-88AB-23B8F41A02A4}">
+<ds:datastoreItem xmlns:ds="http://schemas.openxmlformats.org/officeDocument/2006/customXml" ds:itemID="{9677C513-9095-42E6-BDA3-3F32111C255C}">
   <ds:schemaRefs>
     <ds:schemaRef ds:uri="http://schemas.openxmlformats.org/officeDocument/2006/bibliography"/>
   </ds:schemaRefs>

--- a/PROJECT/CRS/TINF18C_CRS_DD2AMLConverter_Team_3_v1.0.docx
+++ b/PROJECT/CRS/TINF18C_CRS_DD2AMLConverter_Team_3_v1.0.docx
@@ -7813,11 +7813,11 @@
         </w:rPr>
       </w:pPr>
       <w:bookmarkStart w:id="41" w:name="_Toc22859316"/>
-      <w:bookmarkStart w:id="42" w:name="_Toc522094878"/>
-      <w:bookmarkStart w:id="43" w:name="_Toc522094930"/>
-      <w:bookmarkStart w:id="44" w:name="_Toc522168328"/>
-      <w:bookmarkStart w:id="45" w:name="_Toc522174217"/>
-      <w:bookmarkStart w:id="46" w:name="_Toc39429676"/>
+      <w:bookmarkStart w:id="42" w:name="_Toc39429676"/>
+      <w:bookmarkStart w:id="43" w:name="_Toc522094878"/>
+      <w:bookmarkStart w:id="44" w:name="_Toc522094930"/>
+      <w:bookmarkStart w:id="45" w:name="_Toc522168328"/>
+      <w:bookmarkStart w:id="46" w:name="_Toc522174217"/>
       <w:r>
         <w:rPr>
           <w:lang w:val="en-GB"/>
@@ -7832,17 +7832,17 @@
         </w:rPr>
         <w:t>CLI</w:t>
       </w:r>
-      <w:bookmarkEnd w:id="46"/>
+      <w:bookmarkEnd w:id="42"/>
       <w:r>
         <w:rPr>
           <w:lang w:val="en-GB"/>
         </w:rPr>
         <w:t xml:space="preserve"> </w:t>
       </w:r>
-      <w:bookmarkEnd w:id="42"/>
       <w:bookmarkEnd w:id="43"/>
       <w:bookmarkEnd w:id="44"/>
       <w:bookmarkEnd w:id="45"/>
+      <w:bookmarkEnd w:id="46"/>
     </w:p>
     <w:p>
       <w:pPr>
@@ -10177,7 +10177,7 @@
                 <w:szCs w:val="22"/>
                 <w:lang w:val="en-GB"/>
               </w:rPr>
-              <w:t xml:space="preserve">The library needs to have a clearly documented inter-face and must be downloadable from GitHub.  </w:t>
+              <w:t xml:space="preserve">The library needs to have a clearly documented interface and must be downloadable from GitHub.  </w:t>
             </w:r>
           </w:p>
           <w:p>
@@ -10754,11 +10754,11 @@
       </w:pPr>
       <w:bookmarkStart w:id="62" w:name="_Toc8405473"/>
       <w:bookmarkStart w:id="63" w:name="_Toc22859320"/>
-      <w:bookmarkStart w:id="64" w:name="_Toc522174219"/>
-      <w:bookmarkStart w:id="65" w:name="_Toc522168330"/>
-      <w:bookmarkStart w:id="66" w:name="_Toc522094932"/>
-      <w:bookmarkStart w:id="67" w:name="_Toc522094880"/>
-      <w:bookmarkStart w:id="68" w:name="_Toc39429680"/>
+      <w:bookmarkStart w:id="64" w:name="_Toc39429680"/>
+      <w:bookmarkStart w:id="65" w:name="_Toc522174219"/>
+      <w:bookmarkStart w:id="66" w:name="_Toc522168330"/>
+      <w:bookmarkStart w:id="67" w:name="_Toc522094932"/>
+      <w:bookmarkStart w:id="68" w:name="_Toc522094880"/>
       <w:r>
         <w:rPr>
           <w:lang w:val="en-GB"/>
@@ -10773,7 +10773,7 @@
         <w:t>Import</w:t>
       </w:r>
       <w:bookmarkEnd w:id="63"/>
-      <w:bookmarkEnd w:id="68"/>
+      <w:bookmarkEnd w:id="64"/>
     </w:p>
     <w:p>
       <w:pPr>
@@ -10977,10 +10977,10 @@
         </w:rPr>
         <w:t>The system should be able to convert a valid DD file into an AML file.</w:t>
       </w:r>
-      <w:bookmarkEnd w:id="64"/>
       <w:bookmarkEnd w:id="65"/>
       <w:bookmarkEnd w:id="66"/>
       <w:bookmarkEnd w:id="67"/>
+      <w:bookmarkEnd w:id="68"/>
     </w:p>
     <w:p>
       <w:pPr>
@@ -11236,9 +11236,9 @@
       <w:bookmarkStart w:id="87" w:name="_Toc522168333"/>
       <w:bookmarkStart w:id="88" w:name="_Toc522174222"/>
       <w:bookmarkStart w:id="89" w:name="_Toc22859324"/>
-      <w:bookmarkStart w:id="90" w:name="_Toc522094883"/>
-      <w:bookmarkStart w:id="91" w:name="_Toc522094935"/>
-      <w:bookmarkStart w:id="92" w:name="_Toc39429689"/>
+      <w:bookmarkStart w:id="90" w:name="_Toc39429689"/>
+      <w:bookmarkStart w:id="91" w:name="_Toc522094883"/>
+      <w:bookmarkStart w:id="92" w:name="_Toc522094935"/>
       <w:r>
         <w:rPr>
           <w:rFonts w:eastAsiaTheme="minorEastAsia"/>
@@ -11249,7 +11249,7 @@
       <w:bookmarkEnd w:id="87"/>
       <w:bookmarkEnd w:id="88"/>
       <w:bookmarkEnd w:id="89"/>
-      <w:bookmarkEnd w:id="92"/>
+      <w:bookmarkEnd w:id="90"/>
     </w:p>
     <w:p>
       <w:pPr>
@@ -11346,9 +11346,9 @@
         </w:rPr>
       </w:pPr>
       <w:bookmarkStart w:id="95" w:name="_Toc22859326"/>
-      <w:bookmarkStart w:id="96" w:name="_Toc522168335"/>
-      <w:bookmarkStart w:id="97" w:name="_Toc522174224"/>
-      <w:bookmarkStart w:id="98" w:name="_Toc39429691"/>
+      <w:bookmarkStart w:id="96" w:name="_Toc39429691"/>
+      <w:bookmarkStart w:id="97" w:name="_Toc522168335"/>
+      <w:bookmarkStart w:id="98" w:name="_Toc522174224"/>
       <w:r>
         <w:rPr>
           <w:rStyle w:val="Erluterungen"/>
@@ -11363,7 +11363,7 @@
         <w:t>/LD30/ AMLX package</w:t>
       </w:r>
       <w:bookmarkEnd w:id="95"/>
-      <w:bookmarkEnd w:id="98"/>
+      <w:bookmarkEnd w:id="96"/>
     </w:p>
     <w:p>
       <w:pPr>
@@ -11502,10 +11502,10 @@
         <w:lastRenderedPageBreak/>
         <w:t>Other Product Characteristics</w:t>
       </w:r>
-      <w:bookmarkEnd w:id="90"/>
       <w:bookmarkEnd w:id="91"/>
-      <w:bookmarkEnd w:id="96"/>
+      <w:bookmarkEnd w:id="92"/>
       <w:bookmarkEnd w:id="97"/>
+      <w:bookmarkEnd w:id="98"/>
       <w:bookmarkEnd w:id="104"/>
       <w:bookmarkEnd w:id="105"/>
     </w:p>
@@ -11706,25 +11706,20 @@
     <w:p>
       <w:pPr>
         <w:pStyle w:val="berschrift1"/>
-        <w:rPr>
-          <w:rFonts w:asciiTheme="minorHAnsi" w:hAnsiTheme="minorHAnsi" w:cstheme="minorBidi"/>
-        </w:rPr>
-      </w:pPr>
-      <w:bookmarkStart w:id="111" w:name="_Toc522094886"/>
-      <w:bookmarkStart w:id="112" w:name="_Toc522094938"/>
-      <w:bookmarkStart w:id="113" w:name="_Toc522168340"/>
-      <w:bookmarkStart w:id="114" w:name="_Toc522174228"/>
-      <w:bookmarkStart w:id="115" w:name="_Toc22859332"/>
-      <w:bookmarkStart w:id="116" w:name="_Toc39429699"/>
-      <w:r>
-        <w:rPr>
-          <w:rFonts w:asciiTheme="minorHAnsi" w:hAnsiTheme="minorHAnsi" w:cstheme="minorBidi"/>
-          <w:lang w:val="en-GB"/>
-        </w:rPr>
+      </w:pPr>
+      <w:bookmarkStart w:id="111" w:name="_Toc39429699"/>
+      <w:bookmarkStart w:id="112" w:name="_Toc522094886"/>
+      <w:bookmarkStart w:id="113" w:name="_Toc522094938"/>
+      <w:bookmarkStart w:id="114" w:name="_Toc522168340"/>
+      <w:bookmarkStart w:id="115" w:name="_Toc522174228"/>
+      <w:bookmarkStart w:id="116" w:name="_Toc22859332"/>
+      <w:proofErr w:type="spellStart"/>
+      <w:r>
         <w:lastRenderedPageBreak/>
         <w:t>Figures</w:t>
       </w:r>
-      <w:bookmarkEnd w:id="116"/>
+      <w:bookmarkEnd w:id="111"/>
+      <w:proofErr w:type="spellEnd"/>
     </w:p>
     <w:p>
       <w:pPr>
@@ -12261,11 +12256,11 @@
         <w:lastRenderedPageBreak/>
         <w:t>References</w:t>
       </w:r>
-      <w:bookmarkEnd w:id="111"/>
       <w:bookmarkEnd w:id="112"/>
       <w:bookmarkEnd w:id="113"/>
       <w:bookmarkEnd w:id="114"/>
       <w:bookmarkEnd w:id="115"/>
+      <w:bookmarkEnd w:id="116"/>
       <w:bookmarkEnd w:id="117"/>
     </w:p>
     <w:p>
@@ -12705,7 +12700,7 @@
         <w:noProof/>
         <w:lang w:val="en-GB"/>
       </w:rPr>
-      <w:t>03/05/2020</w:t>
+      <w:t>04/05/2020</w:t>
     </w:r>
     <w:r>
       <w:fldChar w:fldCharType="end"/>
@@ -16939,7 +16934,7 @@
 </file>
 
 <file path=customXml/itemProps1.xml><?xml version="1.0" encoding="utf-8"?>
-<ds:datastoreItem xmlns:ds="http://schemas.openxmlformats.org/officeDocument/2006/customXml" ds:itemID="{9677C513-9095-42E6-BDA3-3F32111C255C}">
+<ds:datastoreItem xmlns:ds="http://schemas.openxmlformats.org/officeDocument/2006/customXml" ds:itemID="{77C6951D-26DB-4A7B-9B5A-C2BE2BEB2F3A}">
   <ds:schemaRefs>
     <ds:schemaRef ds:uri="http://schemas.openxmlformats.org/officeDocument/2006/bibliography"/>
   </ds:schemaRefs>
